--- a/HMI/Exp7/hmi7.docx
+++ b/HMI/Exp7/hmi7.docx
@@ -4,13 +4,17 @@
   <w:body>
     <w:p>
       <w:pPr>
-        <w:rPr>
-          <w:sz w:val="28"/>
-          <w:szCs w:val="28"/>
-        </w:rPr>
-      </w:pPr>
-      <w:r>
-        <w:rPr>
+        <w:jc w:val="both"/>
+        <w:rPr>
+          <w:rFonts w:ascii="Times New Roman" w:hAnsi="Times New Roman" w:cs="Times New Roman"/>
+          <w:bCs/>
+          <w:sz w:val="28"/>
+          <w:szCs w:val="28"/>
+        </w:rPr>
+      </w:pPr>
+      <w:r>
+        <w:rPr>
+          <w:rFonts w:ascii="Times New Roman" w:hAnsi="Times New Roman" w:cs="Times New Roman"/>
           <w:b/>
           <w:sz w:val="28"/>
           <w:szCs w:val="28"/>
@@ -19,7 +23,8 @@
       </w:r>
       <w:r>
         <w:rPr>
-          <w:b/>
+          <w:rFonts w:ascii="Times New Roman" w:hAnsi="Times New Roman" w:cs="Times New Roman"/>
+          <w:bCs/>
           <w:sz w:val="28"/>
           <w:szCs w:val="28"/>
         </w:rPr>
@@ -28,13 +33,16 @@
     </w:p>
     <w:p>
       <w:pPr>
-        <w:rPr>
-          <w:sz w:val="28"/>
-          <w:szCs w:val="28"/>
-        </w:rPr>
-      </w:pPr>
-      <w:r>
-        <w:rPr>
+        <w:jc w:val="both"/>
+        <w:rPr>
+          <w:rFonts w:ascii="Times New Roman" w:hAnsi="Times New Roman" w:cs="Times New Roman"/>
+          <w:sz w:val="28"/>
+          <w:szCs w:val="28"/>
+        </w:rPr>
+      </w:pPr>
+      <w:r>
+        <w:rPr>
+          <w:rFonts w:ascii="Times New Roman" w:hAnsi="Times New Roman" w:cs="Times New Roman"/>
           <w:b/>
           <w:sz w:val="28"/>
           <w:szCs w:val="28"/>
@@ -43,22 +51,35 @@
       </w:r>
       <w:r>
         <w:rPr>
-          <w:b/>
-          <w:sz w:val="28"/>
-          <w:szCs w:val="28"/>
-        </w:rPr>
-        <w:t>2020300015</w:t>
+          <w:rFonts w:ascii="Times New Roman" w:hAnsi="Times New Roman" w:cs="Times New Roman"/>
+          <w:bCs/>
+          <w:sz w:val="28"/>
+          <w:szCs w:val="28"/>
+        </w:rPr>
+        <w:t>20203000</w:t>
+      </w:r>
+      <w:r>
+        <w:rPr>
+          <w:rFonts w:ascii="Times New Roman" w:hAnsi="Times New Roman" w:cs="Times New Roman"/>
+          <w:b/>
+          <w:sz w:val="28"/>
+          <w:szCs w:val="28"/>
+        </w:rPr>
+        <w:t>15</w:t>
       </w:r>
     </w:p>
     <w:p>
       <w:pPr>
-        <w:rPr>
-          <w:sz w:val="28"/>
-          <w:szCs w:val="28"/>
-        </w:rPr>
-      </w:pPr>
-      <w:r>
-        <w:rPr>
+        <w:jc w:val="both"/>
+        <w:rPr>
+          <w:rFonts w:ascii="Times New Roman" w:hAnsi="Times New Roman" w:cs="Times New Roman"/>
+          <w:sz w:val="28"/>
+          <w:szCs w:val="28"/>
+        </w:rPr>
+      </w:pPr>
+      <w:r>
+        <w:rPr>
+          <w:rFonts w:ascii="Times New Roman" w:hAnsi="Times New Roman" w:cs="Times New Roman"/>
           <w:b/>
           <w:sz w:val="28"/>
           <w:szCs w:val="28"/>
@@ -67,6 +88,25 @@
       </w:r>
       <w:r>
         <w:rPr>
+          <w:rFonts w:ascii="Times New Roman" w:hAnsi="Times New Roman" w:cs="Times New Roman"/>
+          <w:bCs/>
+          <w:sz w:val="28"/>
+          <w:szCs w:val="28"/>
+        </w:rPr>
+        <w:t>TE COMPS -</w:t>
+      </w:r>
+      <w:r>
+        <w:rPr>
+          <w:rFonts w:ascii="Times New Roman" w:hAnsi="Times New Roman" w:cs="Times New Roman"/>
+          <w:b/>
+          <w:sz w:val="28"/>
+          <w:szCs w:val="28"/>
+        </w:rPr>
+        <w:t xml:space="preserve"> </w:t>
+      </w:r>
+      <w:r>
+        <w:rPr>
+          <w:rFonts w:ascii="Times New Roman" w:hAnsi="Times New Roman" w:cs="Times New Roman"/>
           <w:b/>
           <w:sz w:val="28"/>
           <w:szCs w:val="28"/>
@@ -76,48 +116,53 @@
     </w:p>
     <w:p>
       <w:pPr>
-        <w:rPr>
-          <w:sz w:val="28"/>
-          <w:szCs w:val="28"/>
-        </w:rPr>
-      </w:pPr>
-      <w:r>
-        <w:rPr>
-          <w:b/>
-          <w:sz w:val="28"/>
-          <w:szCs w:val="28"/>
-        </w:rPr>
-        <w:t xml:space="preserve">Course </w:t>
-      </w:r>
-      <w:proofErr w:type="gramStart"/>
-      <w:r>
-        <w:rPr>
-          <w:b/>
-          <w:sz w:val="28"/>
-          <w:szCs w:val="28"/>
-        </w:rPr>
-        <w:t>Code :</w:t>
-      </w:r>
-      <w:proofErr w:type="gramEnd"/>
-      <w:r>
-        <w:rPr>
-          <w:b/>
+        <w:jc w:val="both"/>
+        <w:rPr>
+          <w:rFonts w:ascii="Times New Roman" w:hAnsi="Times New Roman" w:cs="Times New Roman"/>
+          <w:sz w:val="28"/>
+          <w:szCs w:val="28"/>
+        </w:rPr>
+      </w:pPr>
+      <w:r>
+        <w:rPr>
+          <w:rFonts w:ascii="Times New Roman" w:hAnsi="Times New Roman" w:cs="Times New Roman"/>
+          <w:b/>
+          <w:sz w:val="28"/>
+          <w:szCs w:val="28"/>
+        </w:rPr>
+        <w:t>Class</w:t>
+      </w:r>
+      <w:r>
+        <w:rPr>
+          <w:rFonts w:ascii="Times New Roman" w:hAnsi="Times New Roman" w:cs="Times New Roman"/>
+          <w:b/>
+          <w:sz w:val="28"/>
+          <w:szCs w:val="28"/>
+        </w:rPr>
+        <w:t xml:space="preserve">: </w:t>
+      </w:r>
+      <w:r>
+        <w:rPr>
+          <w:rFonts w:ascii="Times New Roman" w:hAnsi="Times New Roman" w:cs="Times New Roman"/>
+          <w:sz w:val="28"/>
+          <w:szCs w:val="28"/>
+        </w:rPr>
+        <w:t>TE</w:t>
+      </w:r>
+      <w:r>
+        <w:rPr>
+          <w:rFonts w:ascii="Times New Roman" w:hAnsi="Times New Roman" w:cs="Times New Roman"/>
           <w:sz w:val="28"/>
           <w:szCs w:val="28"/>
         </w:rPr>
         <w:t xml:space="preserve"> </w:t>
-      </w:r>
-      <w:r>
-        <w:rPr>
-          <w:sz w:val="28"/>
-          <w:szCs w:val="28"/>
-        </w:rPr>
-        <w:t xml:space="preserve">OECS4 </w:t>
       </w:r>
     </w:p>
     <w:p>
       <w:pPr>
-        <w:rPr>
+        <w:jc w:val="both"/>
+        <w:rPr>
+          <w:rFonts w:ascii="Times New Roman" w:hAnsi="Times New Roman" w:cs="Times New Roman"/>
           <w:sz w:val="28"/>
           <w:szCs w:val="28"/>
         </w:rPr>
@@ -125,13 +170,16 @@
     </w:p>
     <w:p>
       <w:pPr>
-        <w:rPr>
-          <w:sz w:val="28"/>
-          <w:szCs w:val="28"/>
-        </w:rPr>
-      </w:pPr>
-      <w:r>
-        <w:rPr>
+        <w:jc w:val="both"/>
+        <w:rPr>
+          <w:rFonts w:ascii="Times New Roman" w:hAnsi="Times New Roman" w:cs="Times New Roman"/>
+          <w:sz w:val="28"/>
+          <w:szCs w:val="28"/>
+        </w:rPr>
+      </w:pPr>
+      <w:r>
+        <w:rPr>
+          <w:rFonts w:ascii="Times New Roman" w:hAnsi="Times New Roman" w:cs="Times New Roman"/>
           <w:b/>
           <w:sz w:val="28"/>
           <w:szCs w:val="28"/>
@@ -140,6 +188,17 @@
       </w:r>
       <w:r>
         <w:rPr>
+          <w:rFonts w:ascii="Times New Roman" w:hAnsi="Times New Roman" w:cs="Times New Roman"/>
+          <w:bCs/>
+          <w:sz w:val="28"/>
+          <w:szCs w:val="28"/>
+        </w:rPr>
+        <w:t>0</w:t>
+      </w:r>
+      <w:r>
+        <w:rPr>
+          <w:rFonts w:ascii="Times New Roman" w:hAnsi="Times New Roman" w:cs="Times New Roman"/>
+          <w:bCs/>
           <w:sz w:val="28"/>
           <w:szCs w:val="28"/>
         </w:rPr>
@@ -148,7 +207,9 @@
     </w:p>
     <w:p>
       <w:pPr>
-        <w:rPr>
+        <w:jc w:val="both"/>
+        <w:rPr>
+          <w:rFonts w:ascii="Times New Roman" w:hAnsi="Times New Roman" w:cs="Times New Roman"/>
           <w:sz w:val="28"/>
           <w:szCs w:val="28"/>
         </w:rPr>
@@ -156,32 +217,33 @@
     </w:p>
     <w:p>
       <w:pPr>
-        <w:rPr>
-          <w:sz w:val="28"/>
-          <w:szCs w:val="28"/>
-        </w:rPr>
-      </w:pPr>
-      <w:r>
-        <w:rPr>
-          <w:b/>
-          <w:sz w:val="28"/>
-          <w:szCs w:val="28"/>
-        </w:rPr>
-        <w:t xml:space="preserve">Name of the </w:t>
-      </w:r>
-      <w:proofErr w:type="gramStart"/>
-      <w:r>
-        <w:rPr>
-          <w:b/>
-          <w:sz w:val="28"/>
-          <w:szCs w:val="28"/>
-        </w:rPr>
-        <w:t>Experiment :</w:t>
-      </w:r>
-      <w:proofErr w:type="gramEnd"/>
-      <w:r>
-        <w:rPr>
-          <w:b/>
+        <w:jc w:val="both"/>
+        <w:rPr>
+          <w:rFonts w:ascii="Times New Roman" w:hAnsi="Times New Roman" w:cs="Times New Roman"/>
+          <w:sz w:val="28"/>
+          <w:szCs w:val="28"/>
+        </w:rPr>
+      </w:pPr>
+      <w:r>
+        <w:rPr>
+          <w:rFonts w:ascii="Times New Roman" w:hAnsi="Times New Roman" w:cs="Times New Roman"/>
+          <w:b/>
+          <w:sz w:val="28"/>
+          <w:szCs w:val="28"/>
+        </w:rPr>
+        <w:t xml:space="preserve">Name of the Experiment: </w:t>
+      </w:r>
+      <w:r>
+        <w:rPr>
+          <w:rFonts w:ascii="Times New Roman" w:hAnsi="Times New Roman" w:cs="Times New Roman"/>
+          <w:sz w:val="28"/>
+          <w:szCs w:val="28"/>
+        </w:rPr>
+        <w:t>Icons - Design appropriate icons pertaining to a given domain.</w:t>
+      </w:r>
+      <w:r>
+        <w:rPr>
+          <w:rFonts w:ascii="Times New Roman" w:hAnsi="Times New Roman" w:cs="Times New Roman"/>
           <w:sz w:val="28"/>
           <w:szCs w:val="28"/>
         </w:rPr>
@@ -189,72 +251,184 @@
       </w:r>
       <w:r>
         <w:rPr>
-          <w:sz w:val="28"/>
-          <w:szCs w:val="28"/>
-        </w:rPr>
-        <w:t>Icons - Design appropriate icons pertaining to a given domain.(</w:t>
-      </w:r>
-      <w:proofErr w:type="spellStart"/>
-      <w:r>
-        <w:rPr>
-          <w:sz w:val="28"/>
-          <w:szCs w:val="28"/>
-        </w:rPr>
-        <w:t>ie</w:t>
-      </w:r>
-      <w:proofErr w:type="spellEnd"/>
-      <w:r>
-        <w:rPr>
-          <w:sz w:val="28"/>
-          <w:szCs w:val="28"/>
-        </w:rPr>
-        <w:t>. Sanitation)</w:t>
+          <w:rFonts w:ascii="Times New Roman" w:hAnsi="Times New Roman" w:cs="Times New Roman"/>
+          <w:sz w:val="28"/>
+          <w:szCs w:val="28"/>
+        </w:rPr>
+        <w:t>(</w:t>
+      </w:r>
+      <w:r>
+        <w:rPr>
+          <w:rFonts w:ascii="Times New Roman" w:hAnsi="Times New Roman" w:cs="Times New Roman"/>
+          <w:sz w:val="28"/>
+          <w:szCs w:val="28"/>
+        </w:rPr>
+        <w:t>Considered scenario:</w:t>
+      </w:r>
+      <w:r>
+        <w:rPr>
+          <w:rFonts w:ascii="Times New Roman" w:hAnsi="Times New Roman" w:cs="Times New Roman"/>
+          <w:sz w:val="28"/>
+          <w:szCs w:val="28"/>
+        </w:rPr>
+        <w:t xml:space="preserve"> </w:t>
+      </w:r>
+      <w:r>
+        <w:rPr>
+          <w:rFonts w:ascii="Times New Roman" w:hAnsi="Times New Roman" w:cs="Times New Roman"/>
+          <w:b/>
+          <w:bCs/>
+          <w:sz w:val="28"/>
+          <w:szCs w:val="28"/>
+          <w:u w:val="single"/>
+        </w:rPr>
+        <w:t>Sanitation</w:t>
+      </w:r>
+      <w:r>
+        <w:rPr>
+          <w:rFonts w:ascii="Times New Roman" w:hAnsi="Times New Roman" w:cs="Times New Roman"/>
+          <w:sz w:val="28"/>
+          <w:szCs w:val="28"/>
+        </w:rPr>
+        <w:t>)</w:t>
       </w:r>
     </w:p>
     <w:p>
       <w:pPr>
-        <w:rPr>
-          <w:sz w:val="28"/>
-          <w:szCs w:val="28"/>
-        </w:rPr>
-      </w:pPr>
-    </w:p>
-    <w:p/>
-    <w:p>
-      <w:pPr>
-        <w:rPr>
-          <w:b/>
-          <w:sz w:val="28"/>
-          <w:szCs w:val="28"/>
-        </w:rPr>
-      </w:pPr>
-      <w:r>
-        <w:rPr>
-          <w:b/>
-          <w:sz w:val="28"/>
-          <w:szCs w:val="28"/>
-        </w:rPr>
-        <w:t xml:space="preserve">Implementation: </w:t>
-      </w:r>
+        <w:jc w:val="both"/>
+        <w:rPr>
+          <w:rFonts w:ascii="Times New Roman" w:hAnsi="Times New Roman" w:cs="Times New Roman"/>
+          <w:sz w:val="28"/>
+          <w:szCs w:val="28"/>
+        </w:rPr>
+      </w:pPr>
     </w:p>
     <w:p>
       <w:pPr>
+        <w:jc w:val="both"/>
+        <w:rPr>
+          <w:rFonts w:ascii="Times New Roman" w:hAnsi="Times New Roman" w:cs="Times New Roman"/>
+          <w:b/>
+          <w:bCs/>
+          <w:sz w:val="28"/>
+          <w:szCs w:val="28"/>
+        </w:rPr>
+      </w:pPr>
+      <w:r>
+        <w:rPr>
+          <w:rFonts w:ascii="Times New Roman" w:hAnsi="Times New Roman" w:cs="Times New Roman"/>
+          <w:b/>
+          <w:bCs/>
+          <w:sz w:val="28"/>
+          <w:szCs w:val="28"/>
+        </w:rPr>
+        <w:t>Problem Statement:</w:t>
+      </w:r>
+    </w:p>
+    <w:p>
+      <w:pPr>
+        <w:jc w:val="both"/>
+        <w:rPr>
+          <w:rFonts w:ascii="Times New Roman" w:hAnsi="Times New Roman" w:cs="Times New Roman"/>
+          <w:sz w:val="28"/>
+          <w:szCs w:val="28"/>
+        </w:rPr>
+      </w:pPr>
+      <w:r>
+        <w:rPr>
+          <w:rFonts w:ascii="Times New Roman" w:hAnsi="Times New Roman" w:cs="Times New Roman"/>
+          <w:sz w:val="28"/>
+          <w:szCs w:val="28"/>
+        </w:rPr>
+        <w:t>C</w:t>
+      </w:r>
+      <w:r>
+        <w:rPr>
+          <w:rFonts w:ascii="Times New Roman" w:hAnsi="Times New Roman" w:cs="Times New Roman"/>
+          <w:sz w:val="28"/>
+          <w:szCs w:val="28"/>
+        </w:rPr>
+        <w:t>reate a user-friendly interface for a sanitation application that enables users to access and use different sanitation services. One of the essential features of the application is its use of icons to make it easy for users to navigate and use different features of the app.</w:t>
+      </w:r>
+      <w:r>
+        <w:rPr>
+          <w:rFonts w:ascii="Times New Roman" w:hAnsi="Times New Roman" w:cs="Times New Roman"/>
+          <w:sz w:val="28"/>
+          <w:szCs w:val="28"/>
+        </w:rPr>
+        <w:t xml:space="preserve"> D</w:t>
+      </w:r>
+      <w:r>
+        <w:rPr>
+          <w:rFonts w:ascii="Times New Roman" w:hAnsi="Times New Roman" w:cs="Times New Roman"/>
+          <w:sz w:val="28"/>
+          <w:szCs w:val="28"/>
+        </w:rPr>
+        <w:t>esign appropriate icons that are easily recognizable, visually appealing, and effectively communicate the different sanitation services offered by the application. Additionally, the icons should be consistent with the overall design language</w:t>
+      </w:r>
+      <w:r>
+        <w:rPr>
+          <w:rFonts w:ascii="Times New Roman" w:hAnsi="Times New Roman" w:cs="Times New Roman"/>
+          <w:sz w:val="28"/>
+          <w:szCs w:val="28"/>
+        </w:rPr>
+        <w:t>. C</w:t>
+      </w:r>
+      <w:r>
+        <w:rPr>
+          <w:rFonts w:ascii="Times New Roman" w:hAnsi="Times New Roman" w:cs="Times New Roman"/>
+          <w:sz w:val="28"/>
+          <w:szCs w:val="28"/>
+        </w:rPr>
+        <w:t>reate a UI prototype that showcases the appropriate icons and demonstrates how users can use the application to access different sanitation services.</w:t>
+      </w:r>
+    </w:p>
+    <w:p>
+      <w:pPr>
+        <w:jc w:val="both"/>
+        <w:rPr>
+          <w:rFonts w:ascii="Times New Roman" w:hAnsi="Times New Roman" w:cs="Times New Roman"/>
+        </w:rPr>
+      </w:pPr>
+    </w:p>
+    <w:p>
+      <w:pPr>
+        <w:jc w:val="both"/>
+        <w:rPr>
+          <w:rFonts w:ascii="Times New Roman" w:hAnsi="Times New Roman" w:cs="Times New Roman"/>
+          <w:b/>
+          <w:sz w:val="28"/>
+          <w:szCs w:val="28"/>
+        </w:rPr>
+      </w:pPr>
+      <w:r>
+        <w:rPr>
+          <w:rFonts w:ascii="Times New Roman" w:hAnsi="Times New Roman" w:cs="Times New Roman"/>
+          <w:b/>
+          <w:sz w:val="28"/>
+          <w:szCs w:val="28"/>
+        </w:rPr>
+        <w:t xml:space="preserve">Implementation: </w:t>
+      </w:r>
+    </w:p>
+    <w:p>
+      <w:pPr>
+        <w:pStyle w:val="ListParagraph"/>
         <w:numPr>
           <w:ilvl w:val="0"/>
-          <w:numId w:val="1"/>
+          <w:numId w:val="3"/>
         </w:numPr>
-        <w:rPr>
-          <w:b/>
-          <w:sz w:val="28"/>
-          <w:szCs w:val="28"/>
-        </w:rPr>
-      </w:pPr>
-      <w:r>
-        <w:rPr>
-          <w:b/>
+        <w:jc w:val="both"/>
+        <w:rPr>
+          <w:rFonts w:ascii="Times New Roman" w:hAnsi="Times New Roman" w:cs="Times New Roman"/>
+          <w:b/>
+          <w:sz w:val="28"/>
+          <w:szCs w:val="28"/>
+        </w:rPr>
+      </w:pPr>
+      <w:r>
+        <w:rPr>
           <w:noProof/>
-          <w:sz w:val="28"/>
-          <w:szCs w:val="28"/>
         </w:rPr>
         <w:drawing>
           <wp:inline distT="114300" distB="114300" distL="114300" distR="114300" wp14:anchorId="29636F8C" wp14:editId="66BB1497">
@@ -294,6 +468,16 @@
       </w:r>
       <w:r>
         <w:rPr>
+          <w:rFonts w:ascii="Times New Roman" w:hAnsi="Times New Roman" w:cs="Times New Roman"/>
+          <w:b/>
+          <w:sz w:val="28"/>
+          <w:szCs w:val="28"/>
+        </w:rPr>
+        <w:t xml:space="preserve">      </w:t>
+      </w:r>
+      <w:r>
+        <w:rPr>
+          <w:rFonts w:ascii="Times New Roman" w:hAnsi="Times New Roman" w:cs="Times New Roman"/>
           <w:b/>
           <w:sz w:val="28"/>
           <w:szCs w:val="28"/>
@@ -303,7 +487,9 @@
     </w:p>
     <w:p>
       <w:pPr>
-        <w:rPr>
+        <w:jc w:val="both"/>
+        <w:rPr>
+          <w:rFonts w:ascii="Times New Roman" w:hAnsi="Times New Roman" w:cs="Times New Roman"/>
           <w:b/>
           <w:sz w:val="28"/>
           <w:szCs w:val="28"/>
@@ -314,21 +500,25 @@
       <w:pPr>
         <w:numPr>
           <w:ilvl w:val="0"/>
-          <w:numId w:val="1"/>
+          <w:numId w:val="3"/>
         </w:numPr>
-        <w:rPr>
-          <w:b/>
-          <w:sz w:val="28"/>
-          <w:szCs w:val="28"/>
-        </w:rPr>
-      </w:pPr>
-      <w:r>
-        <w:rPr>
+        <w:jc w:val="both"/>
+        <w:rPr>
+          <w:rFonts w:ascii="Times New Roman" w:hAnsi="Times New Roman" w:cs="Times New Roman"/>
+          <w:b/>
+          <w:sz w:val="28"/>
+          <w:szCs w:val="28"/>
+        </w:rPr>
+      </w:pPr>
+      <w:r>
+        <w:rPr>
+          <w:rFonts w:ascii="Times New Roman" w:hAnsi="Times New Roman" w:cs="Times New Roman"/>
           <w:b/>
           <w:noProof/>
           <w:sz w:val="28"/>
           <w:szCs w:val="28"/>
         </w:rPr>
+        <w:lastRenderedPageBreak/>
         <w:drawing>
           <wp:inline distT="114300" distB="114300" distL="114300" distR="114300" wp14:anchorId="3211D0AE" wp14:editId="707F654C">
             <wp:extent cx="1319213" cy="1616208"/>
@@ -367,6 +557,7 @@
       </w:r>
       <w:r>
         <w:rPr>
+          <w:rFonts w:ascii="Times New Roman" w:hAnsi="Times New Roman" w:cs="Times New Roman"/>
           <w:b/>
           <w:sz w:val="28"/>
           <w:szCs w:val="28"/>
@@ -376,7 +567,9 @@
     </w:p>
     <w:p>
       <w:pPr>
-        <w:rPr>
+        <w:pStyle w:val="ListParagraph"/>
+        <w:rPr>
+          <w:rFonts w:ascii="Times New Roman" w:hAnsi="Times New Roman" w:cs="Times New Roman"/>
           <w:b/>
           <w:sz w:val="28"/>
           <w:szCs w:val="28"/>
@@ -385,18 +578,44 @@
     </w:p>
     <w:p>
       <w:pPr>
+        <w:ind w:left="720"/>
+        <w:jc w:val="both"/>
+        <w:rPr>
+          <w:rFonts w:ascii="Times New Roman" w:hAnsi="Times New Roman" w:cs="Times New Roman"/>
+          <w:b/>
+          <w:sz w:val="28"/>
+          <w:szCs w:val="28"/>
+        </w:rPr>
+      </w:pPr>
+    </w:p>
+    <w:p>
+      <w:pPr>
+        <w:jc w:val="both"/>
+        <w:rPr>
+          <w:rFonts w:ascii="Times New Roman" w:hAnsi="Times New Roman" w:cs="Times New Roman"/>
+          <w:b/>
+          <w:sz w:val="28"/>
+          <w:szCs w:val="28"/>
+        </w:rPr>
+      </w:pPr>
+    </w:p>
+    <w:p>
+      <w:pPr>
         <w:numPr>
           <w:ilvl w:val="0"/>
-          <w:numId w:val="1"/>
+          <w:numId w:val="3"/>
         </w:numPr>
-        <w:rPr>
-          <w:b/>
-          <w:sz w:val="28"/>
-          <w:szCs w:val="28"/>
-        </w:rPr>
-      </w:pPr>
-      <w:r>
-        <w:rPr>
+        <w:jc w:val="both"/>
+        <w:rPr>
+          <w:rFonts w:ascii="Times New Roman" w:hAnsi="Times New Roman" w:cs="Times New Roman"/>
+          <w:b/>
+          <w:sz w:val="28"/>
+          <w:szCs w:val="28"/>
+        </w:rPr>
+      </w:pPr>
+      <w:r>
+        <w:rPr>
+          <w:rFonts w:ascii="Times New Roman" w:hAnsi="Times New Roman" w:cs="Times New Roman"/>
           <w:b/>
           <w:noProof/>
           <w:sz w:val="28"/>
@@ -440,6 +659,7 @@
       </w:r>
       <w:r>
         <w:rPr>
+          <w:rFonts w:ascii="Times New Roman" w:hAnsi="Times New Roman" w:cs="Times New Roman"/>
           <w:b/>
           <w:sz w:val="28"/>
           <w:szCs w:val="28"/>
@@ -449,7 +669,10 @@
     </w:p>
     <w:p>
       <w:pPr>
-        <w:rPr>
+        <w:ind w:left="720"/>
+        <w:jc w:val="both"/>
+        <w:rPr>
+          <w:rFonts w:ascii="Times New Roman" w:hAnsi="Times New Roman" w:cs="Times New Roman"/>
           <w:b/>
           <w:sz w:val="28"/>
           <w:szCs w:val="28"/>
@@ -458,24 +681,37 @@
     </w:p>
     <w:p>
       <w:pPr>
+        <w:jc w:val="both"/>
+        <w:rPr>
+          <w:rFonts w:ascii="Times New Roman" w:hAnsi="Times New Roman" w:cs="Times New Roman"/>
+          <w:b/>
+          <w:sz w:val="28"/>
+          <w:szCs w:val="28"/>
+        </w:rPr>
+      </w:pPr>
+    </w:p>
+    <w:p>
+      <w:pPr>
         <w:numPr>
           <w:ilvl w:val="0"/>
-          <w:numId w:val="1"/>
+          <w:numId w:val="3"/>
         </w:numPr>
-        <w:rPr>
-          <w:b/>
-          <w:sz w:val="28"/>
-          <w:szCs w:val="28"/>
-        </w:rPr>
-      </w:pPr>
-      <w:r>
-        <w:rPr>
+        <w:jc w:val="both"/>
+        <w:rPr>
+          <w:rFonts w:ascii="Times New Roman" w:hAnsi="Times New Roman" w:cs="Times New Roman"/>
+          <w:b/>
+          <w:sz w:val="28"/>
+          <w:szCs w:val="28"/>
+        </w:rPr>
+      </w:pPr>
+      <w:r>
+        <w:rPr>
+          <w:rFonts w:ascii="Times New Roman" w:hAnsi="Times New Roman" w:cs="Times New Roman"/>
           <w:b/>
           <w:noProof/>
           <w:sz w:val="28"/>
           <w:szCs w:val="28"/>
         </w:rPr>
-        <w:lastRenderedPageBreak/>
         <w:drawing>
           <wp:inline distT="114300" distB="114300" distL="114300" distR="114300" wp14:anchorId="3A976473" wp14:editId="5CF55B3B">
             <wp:extent cx="1423988" cy="1667404"/>
@@ -514,6 +750,7 @@
       </w:r>
       <w:r>
         <w:rPr>
+          <w:rFonts w:ascii="Times New Roman" w:hAnsi="Times New Roman" w:cs="Times New Roman"/>
           <w:b/>
           <w:sz w:val="28"/>
           <w:szCs w:val="28"/>
@@ -525,7 +762,9 @@
     <w:p>
       <w:pPr>
         <w:ind w:left="720"/>
-        <w:rPr>
+        <w:jc w:val="both"/>
+        <w:rPr>
+          <w:rFonts w:ascii="Times New Roman" w:hAnsi="Times New Roman" w:cs="Times New Roman"/>
           <w:b/>
           <w:sz w:val="28"/>
           <w:szCs w:val="28"/>
@@ -536,21 +775,25 @@
       <w:pPr>
         <w:numPr>
           <w:ilvl w:val="0"/>
-          <w:numId w:val="1"/>
+          <w:numId w:val="3"/>
         </w:numPr>
-        <w:rPr>
-          <w:b/>
-          <w:sz w:val="28"/>
-          <w:szCs w:val="28"/>
-        </w:rPr>
-      </w:pPr>
-      <w:r>
-        <w:rPr>
+        <w:jc w:val="both"/>
+        <w:rPr>
+          <w:rFonts w:ascii="Times New Roman" w:hAnsi="Times New Roman" w:cs="Times New Roman"/>
+          <w:b/>
+          <w:sz w:val="28"/>
+          <w:szCs w:val="28"/>
+        </w:rPr>
+      </w:pPr>
+      <w:r>
+        <w:rPr>
+          <w:rFonts w:ascii="Times New Roman" w:hAnsi="Times New Roman" w:cs="Times New Roman"/>
           <w:b/>
           <w:noProof/>
           <w:sz w:val="28"/>
           <w:szCs w:val="28"/>
         </w:rPr>
+        <w:lastRenderedPageBreak/>
         <w:drawing>
           <wp:inline distT="114300" distB="114300" distL="114300" distR="114300" wp14:anchorId="4BB9BCE7" wp14:editId="2F90B4EC">
             <wp:extent cx="1643063" cy="1963140"/>
@@ -589,6 +832,7 @@
       </w:r>
       <w:r>
         <w:rPr>
+          <w:rFonts w:ascii="Times New Roman" w:hAnsi="Times New Roman" w:cs="Times New Roman"/>
           <w:b/>
           <w:sz w:val="28"/>
           <w:szCs w:val="28"/>
@@ -600,7 +844,9 @@
     <w:p>
       <w:pPr>
         <w:ind w:left="720"/>
-        <w:rPr>
+        <w:jc w:val="both"/>
+        <w:rPr>
+          <w:rFonts w:ascii="Times New Roman" w:hAnsi="Times New Roman" w:cs="Times New Roman"/>
           <w:b/>
           <w:sz w:val="28"/>
           <w:szCs w:val="28"/>
@@ -609,7 +855,9 @@
     </w:p>
     <w:p>
       <w:pPr>
-        <w:rPr>
+        <w:jc w:val="both"/>
+        <w:rPr>
+          <w:rFonts w:ascii="Times New Roman" w:hAnsi="Times New Roman" w:cs="Times New Roman"/>
           <w:b/>
           <w:sz w:val="28"/>
           <w:szCs w:val="28"/>
@@ -618,50 +866,55 @@
     </w:p>
     <w:p>
       <w:pPr>
-        <w:rPr>
-          <w:b/>
-          <w:sz w:val="28"/>
-          <w:szCs w:val="28"/>
-        </w:rPr>
-      </w:pPr>
-    </w:p>
-    <w:p/>
-    <w:p>
-      <w:pPr>
-        <w:rPr>
-          <w:b/>
-          <w:sz w:val="28"/>
-          <w:szCs w:val="28"/>
-        </w:rPr>
-      </w:pPr>
-      <w:proofErr w:type="gramStart"/>
-      <w:r>
-        <w:rPr>
-          <w:b/>
-          <w:sz w:val="28"/>
-          <w:szCs w:val="28"/>
-        </w:rPr>
-        <w:t>Conclusion :</w:t>
-      </w:r>
-      <w:proofErr w:type="gramEnd"/>
-      <w:r>
-        <w:rPr>
-          <w:b/>
-          <w:sz w:val="28"/>
-          <w:szCs w:val="28"/>
-        </w:rPr>
-        <w:t xml:space="preserve"> </w:t>
-      </w:r>
+        <w:jc w:val="both"/>
+        <w:rPr>
+          <w:rFonts w:ascii="Times New Roman" w:hAnsi="Times New Roman" w:cs="Times New Roman"/>
+          <w:b/>
+          <w:sz w:val="28"/>
+          <w:szCs w:val="28"/>
+        </w:rPr>
+      </w:pPr>
     </w:p>
     <w:p>
       <w:pPr>
-        <w:rPr>
+        <w:jc w:val="both"/>
+        <w:rPr>
+          <w:rFonts w:ascii="Times New Roman" w:hAnsi="Times New Roman" w:cs="Times New Roman"/>
+        </w:rPr>
+      </w:pPr>
+    </w:p>
+    <w:p>
+      <w:pPr>
+        <w:jc w:val="both"/>
+        <w:rPr>
+          <w:rFonts w:ascii="Times New Roman" w:hAnsi="Times New Roman" w:cs="Times New Roman"/>
+          <w:b/>
+          <w:sz w:val="28"/>
+          <w:szCs w:val="28"/>
+        </w:rPr>
+      </w:pPr>
+      <w:r>
+        <w:rPr>
+          <w:rFonts w:ascii="Times New Roman" w:hAnsi="Times New Roman" w:cs="Times New Roman"/>
+          <w:b/>
+          <w:sz w:val="28"/>
+          <w:szCs w:val="28"/>
+        </w:rPr>
+        <w:t xml:space="preserve">Conclusion: </w:t>
+      </w:r>
+    </w:p>
+    <w:p>
+      <w:pPr>
+        <w:jc w:val="both"/>
+        <w:rPr>
+          <w:rFonts w:ascii="Times New Roman" w:hAnsi="Times New Roman" w:cs="Times New Roman"/>
           <w:sz w:val="24"/>
           <w:szCs w:val="24"/>
         </w:rPr>
       </w:pPr>
       <w:r>
         <w:rPr>
+          <w:rFonts w:ascii="Times New Roman" w:hAnsi="Times New Roman" w:cs="Times New Roman"/>
           <w:sz w:val="24"/>
           <w:szCs w:val="24"/>
         </w:rPr>
@@ -671,6 +924,10 @@
     <w:p>
       <w:pPr>
         <w:widowControl w:val="0"/>
+        <w:jc w:val="both"/>
+        <w:rPr>
+          <w:rFonts w:ascii="Times New Roman" w:hAnsi="Times New Roman" w:cs="Times New Roman"/>
+        </w:rPr>
       </w:pPr>
     </w:p>
     <w:tbl>
@@ -715,8 +972,9 @@
             <w:pPr>
               <w:widowControl w:val="0"/>
               <w:spacing w:line="240" w:lineRule="auto"/>
-              <w:jc w:val="center"/>
-              <w:rPr>
+              <w:jc w:val="both"/>
+              <w:rPr>
+                <w:rFonts w:ascii="Times New Roman" w:hAnsi="Times New Roman" w:cs="Times New Roman"/>
                 <w:color w:val="00000A"/>
                 <w:sz w:val="24"/>
                 <w:szCs w:val="24"/>
@@ -725,6 +983,7 @@
             <w:proofErr w:type="spellStart"/>
             <w:r>
               <w:rPr>
+                <w:rFonts w:ascii="Times New Roman" w:hAnsi="Times New Roman" w:cs="Times New Roman"/>
                 <w:color w:val="00000A"/>
                 <w:sz w:val="24"/>
                 <w:szCs w:val="24"/>
@@ -734,6 +993,7 @@
             <w:proofErr w:type="spellEnd"/>
             <w:r>
               <w:rPr>
+                <w:rFonts w:ascii="Times New Roman" w:hAnsi="Times New Roman" w:cs="Times New Roman"/>
                 <w:color w:val="00000A"/>
                 <w:sz w:val="24"/>
                 <w:szCs w:val="24"/>
@@ -758,7 +1018,9 @@
               <w:widowControl w:val="0"/>
               <w:spacing w:line="240" w:lineRule="auto"/>
               <w:ind w:left="268"/>
-              <w:rPr>
+              <w:jc w:val="both"/>
+              <w:rPr>
+                <w:rFonts w:ascii="Times New Roman" w:hAnsi="Times New Roman" w:cs="Times New Roman"/>
                 <w:color w:val="00000A"/>
                 <w:sz w:val="24"/>
                 <w:szCs w:val="24"/>
@@ -766,6 +1028,7 @@
             </w:pPr>
             <w:r>
               <w:rPr>
+                <w:rFonts w:ascii="Times New Roman" w:hAnsi="Times New Roman" w:cs="Times New Roman"/>
                 <w:color w:val="00000A"/>
                 <w:sz w:val="24"/>
                 <w:szCs w:val="24"/>
@@ -789,8 +1052,9 @@
             <w:pPr>
               <w:widowControl w:val="0"/>
               <w:spacing w:line="240" w:lineRule="auto"/>
-              <w:jc w:val="center"/>
-              <w:rPr>
+              <w:jc w:val="both"/>
+              <w:rPr>
+                <w:rFonts w:ascii="Times New Roman" w:hAnsi="Times New Roman" w:cs="Times New Roman"/>
                 <w:color w:val="00000A"/>
                 <w:sz w:val="24"/>
                 <w:szCs w:val="24"/>
@@ -798,6 +1062,7 @@
             </w:pPr>
             <w:r>
               <w:rPr>
+                <w:rFonts w:ascii="Times New Roman" w:hAnsi="Times New Roman" w:cs="Times New Roman"/>
                 <w:color w:val="00000A"/>
                 <w:sz w:val="24"/>
                 <w:szCs w:val="24"/>
@@ -821,8 +1086,9 @@
             <w:pPr>
               <w:widowControl w:val="0"/>
               <w:spacing w:line="240" w:lineRule="auto"/>
-              <w:jc w:val="center"/>
-              <w:rPr>
+              <w:jc w:val="both"/>
+              <w:rPr>
+                <w:rFonts w:ascii="Times New Roman" w:hAnsi="Times New Roman" w:cs="Times New Roman"/>
                 <w:color w:val="00000A"/>
                 <w:sz w:val="24"/>
                 <w:szCs w:val="24"/>
@@ -830,6 +1096,7 @@
             </w:pPr>
             <w:r>
               <w:rPr>
+                <w:rFonts w:ascii="Times New Roman" w:hAnsi="Times New Roman" w:cs="Times New Roman"/>
                 <w:color w:val="00000A"/>
                 <w:sz w:val="24"/>
                 <w:szCs w:val="24"/>
@@ -853,8 +1120,9 @@
             <w:pPr>
               <w:widowControl w:val="0"/>
               <w:spacing w:line="240" w:lineRule="auto"/>
-              <w:jc w:val="center"/>
-              <w:rPr>
+              <w:jc w:val="both"/>
+              <w:rPr>
+                <w:rFonts w:ascii="Times New Roman" w:hAnsi="Times New Roman" w:cs="Times New Roman"/>
                 <w:color w:val="00000A"/>
                 <w:sz w:val="24"/>
                 <w:szCs w:val="24"/>
@@ -862,6 +1130,7 @@
             </w:pPr>
             <w:r>
               <w:rPr>
+                <w:rFonts w:ascii="Times New Roman" w:hAnsi="Times New Roman" w:cs="Times New Roman"/>
                 <w:color w:val="00000A"/>
                 <w:sz w:val="24"/>
                 <w:szCs w:val="24"/>
@@ -873,8 +1142,9 @@
             <w:pPr>
               <w:widowControl w:val="0"/>
               <w:spacing w:before="44" w:line="240" w:lineRule="auto"/>
-              <w:jc w:val="center"/>
-              <w:rPr>
+              <w:jc w:val="both"/>
+              <w:rPr>
+                <w:rFonts w:ascii="Times New Roman" w:hAnsi="Times New Roman" w:cs="Times New Roman"/>
                 <w:color w:val="00000A"/>
                 <w:sz w:val="24"/>
                 <w:szCs w:val="24"/>
@@ -882,6 +1152,7 @@
             </w:pPr>
             <w:r>
               <w:rPr>
+                <w:rFonts w:ascii="Times New Roman" w:hAnsi="Times New Roman" w:cs="Times New Roman"/>
                 <w:color w:val="00000A"/>
                 <w:sz w:val="24"/>
                 <w:szCs w:val="24"/>
@@ -905,8 +1176,9 @@
             <w:pPr>
               <w:widowControl w:val="0"/>
               <w:spacing w:line="240" w:lineRule="auto"/>
-              <w:jc w:val="center"/>
-              <w:rPr>
+              <w:jc w:val="both"/>
+              <w:rPr>
+                <w:rFonts w:ascii="Times New Roman" w:hAnsi="Times New Roman" w:cs="Times New Roman"/>
                 <w:color w:val="00000A"/>
                 <w:sz w:val="24"/>
                 <w:szCs w:val="24"/>
@@ -914,6 +1186,7 @@
             </w:pPr>
             <w:r>
               <w:rPr>
+                <w:rFonts w:ascii="Times New Roman" w:hAnsi="Times New Roman" w:cs="Times New Roman"/>
                 <w:color w:val="00000A"/>
                 <w:sz w:val="24"/>
                 <w:szCs w:val="24"/>
@@ -943,7 +1216,9 @@
               <w:widowControl w:val="0"/>
               <w:spacing w:line="240" w:lineRule="auto"/>
               <w:ind w:left="276"/>
-              <w:rPr>
+              <w:jc w:val="both"/>
+              <w:rPr>
+                <w:rFonts w:ascii="Times New Roman" w:hAnsi="Times New Roman" w:cs="Times New Roman"/>
                 <w:color w:val="00000A"/>
                 <w:sz w:val="24"/>
                 <w:szCs w:val="24"/>
@@ -951,6 +1226,7 @@
             </w:pPr>
             <w:r>
               <w:rPr>
+                <w:rFonts w:ascii="Times New Roman" w:hAnsi="Times New Roman" w:cs="Times New Roman"/>
                 <w:color w:val="00000A"/>
                 <w:sz w:val="24"/>
                 <w:szCs w:val="24"/>
@@ -975,7 +1251,9 @@
               <w:widowControl w:val="0"/>
               <w:spacing w:line="240" w:lineRule="auto"/>
               <w:ind w:left="235"/>
-              <w:rPr>
+              <w:jc w:val="both"/>
+              <w:rPr>
+                <w:rFonts w:ascii="Times New Roman" w:hAnsi="Times New Roman" w:cs="Times New Roman"/>
                 <w:color w:val="00000A"/>
                 <w:sz w:val="24"/>
                 <w:szCs w:val="24"/>
@@ -983,6 +1261,7 @@
             </w:pPr>
             <w:r>
               <w:rPr>
+                <w:rFonts w:ascii="Times New Roman" w:hAnsi="Times New Roman" w:cs="Times New Roman"/>
                 <w:color w:val="00000A"/>
                 <w:sz w:val="24"/>
                 <w:szCs w:val="24"/>
@@ -1005,7 +1284,9 @@
           <w:p>
             <w:pPr>
               <w:widowControl w:val="0"/>
-              <w:rPr>
+              <w:jc w:val="both"/>
+              <w:rPr>
+                <w:rFonts w:ascii="Times New Roman" w:hAnsi="Times New Roman" w:cs="Times New Roman"/>
                 <w:color w:val="00000A"/>
                 <w:sz w:val="24"/>
                 <w:szCs w:val="24"/>
@@ -1027,7 +1308,9 @@
           <w:p>
             <w:pPr>
               <w:widowControl w:val="0"/>
-              <w:rPr>
+              <w:jc w:val="both"/>
+              <w:rPr>
+                <w:rFonts w:ascii="Times New Roman" w:hAnsi="Times New Roman" w:cs="Times New Roman"/>
                 <w:color w:val="00000A"/>
                 <w:sz w:val="24"/>
                 <w:szCs w:val="24"/>
@@ -1049,12 +1332,23 @@
           <w:p>
             <w:pPr>
               <w:widowControl w:val="0"/>
-              <w:rPr>
-                <w:color w:val="00000A"/>
-                <w:sz w:val="24"/>
-                <w:szCs w:val="24"/>
-              </w:rPr>
-            </w:pPr>
+              <w:jc w:val="both"/>
+              <w:rPr>
+                <w:rFonts w:ascii="Times New Roman" w:hAnsi="Times New Roman" w:cs="Times New Roman"/>
+                <w:color w:val="00000A"/>
+                <w:sz w:val="24"/>
+                <w:szCs w:val="24"/>
+              </w:rPr>
+            </w:pPr>
+            <w:r>
+              <w:rPr>
+                <w:rFonts w:ascii="Times New Roman" w:hAnsi="Times New Roman" w:cs="Times New Roman"/>
+                <w:color w:val="00000A"/>
+                <w:sz w:val="24"/>
+                <w:szCs w:val="24"/>
+              </w:rPr>
+              <w:t>Yes</w:t>
+            </w:r>
           </w:p>
         </w:tc>
         <w:tc>
@@ -1071,7 +1365,9 @@
           <w:p>
             <w:pPr>
               <w:widowControl w:val="0"/>
-              <w:rPr>
+              <w:jc w:val="both"/>
+              <w:rPr>
+                <w:rFonts w:ascii="Times New Roman" w:hAnsi="Times New Roman" w:cs="Times New Roman"/>
                 <w:color w:val="00000A"/>
                 <w:sz w:val="24"/>
                 <w:szCs w:val="24"/>
@@ -1100,7 +1396,9 @@
               <w:widowControl w:val="0"/>
               <w:spacing w:line="240" w:lineRule="auto"/>
               <w:ind w:left="242"/>
-              <w:rPr>
+              <w:jc w:val="both"/>
+              <w:rPr>
+                <w:rFonts w:ascii="Times New Roman" w:hAnsi="Times New Roman" w:cs="Times New Roman"/>
                 <w:color w:val="00000A"/>
                 <w:sz w:val="24"/>
                 <w:szCs w:val="24"/>
@@ -1108,6 +1406,7 @@
             </w:pPr>
             <w:r>
               <w:rPr>
+                <w:rFonts w:ascii="Times New Roman" w:hAnsi="Times New Roman" w:cs="Times New Roman"/>
                 <w:color w:val="00000A"/>
                 <w:sz w:val="24"/>
                 <w:szCs w:val="24"/>
@@ -1132,7 +1431,9 @@
               <w:widowControl w:val="0"/>
               <w:spacing w:line="240" w:lineRule="auto"/>
               <w:ind w:left="247"/>
-              <w:rPr>
+              <w:jc w:val="both"/>
+              <w:rPr>
+                <w:rFonts w:ascii="Times New Roman" w:hAnsi="Times New Roman" w:cs="Times New Roman"/>
                 <w:color w:val="00000A"/>
                 <w:sz w:val="24"/>
                 <w:szCs w:val="24"/>
@@ -1140,6 +1441,7 @@
             </w:pPr>
             <w:r>
               <w:rPr>
+                <w:rFonts w:ascii="Times New Roman" w:hAnsi="Times New Roman" w:cs="Times New Roman"/>
                 <w:color w:val="00000A"/>
                 <w:sz w:val="24"/>
                 <w:szCs w:val="24"/>
@@ -1162,7 +1464,9 @@
           <w:p>
             <w:pPr>
               <w:widowControl w:val="0"/>
-              <w:rPr>
+              <w:jc w:val="both"/>
+              <w:rPr>
+                <w:rFonts w:ascii="Times New Roman" w:hAnsi="Times New Roman" w:cs="Times New Roman"/>
                 <w:color w:val="00000A"/>
                 <w:sz w:val="24"/>
                 <w:szCs w:val="24"/>
@@ -1184,7 +1488,9 @@
           <w:p>
             <w:pPr>
               <w:widowControl w:val="0"/>
-              <w:rPr>
+              <w:jc w:val="both"/>
+              <w:rPr>
+                <w:rFonts w:ascii="Times New Roman" w:hAnsi="Times New Roman" w:cs="Times New Roman"/>
                 <w:color w:val="00000A"/>
                 <w:sz w:val="24"/>
                 <w:szCs w:val="24"/>
@@ -1206,12 +1512,23 @@
           <w:p>
             <w:pPr>
               <w:widowControl w:val="0"/>
-              <w:rPr>
-                <w:color w:val="00000A"/>
-                <w:sz w:val="24"/>
-                <w:szCs w:val="24"/>
-              </w:rPr>
-            </w:pPr>
+              <w:jc w:val="both"/>
+              <w:rPr>
+                <w:rFonts w:ascii="Times New Roman" w:hAnsi="Times New Roman" w:cs="Times New Roman"/>
+                <w:color w:val="00000A"/>
+                <w:sz w:val="24"/>
+                <w:szCs w:val="24"/>
+              </w:rPr>
+            </w:pPr>
+            <w:r>
+              <w:rPr>
+                <w:rFonts w:ascii="Times New Roman" w:hAnsi="Times New Roman" w:cs="Times New Roman"/>
+                <w:color w:val="00000A"/>
+                <w:sz w:val="24"/>
+                <w:szCs w:val="24"/>
+              </w:rPr>
+              <w:t>Yes</w:t>
+            </w:r>
           </w:p>
         </w:tc>
         <w:tc>
@@ -1228,7 +1545,9 @@
           <w:p>
             <w:pPr>
               <w:widowControl w:val="0"/>
-              <w:rPr>
+              <w:jc w:val="both"/>
+              <w:rPr>
+                <w:rFonts w:ascii="Times New Roman" w:hAnsi="Times New Roman" w:cs="Times New Roman"/>
                 <w:color w:val="00000A"/>
                 <w:sz w:val="24"/>
                 <w:szCs w:val="24"/>
@@ -1257,7 +1576,9 @@
               <w:widowControl w:val="0"/>
               <w:spacing w:line="240" w:lineRule="auto"/>
               <w:ind w:left="245"/>
-              <w:rPr>
+              <w:jc w:val="both"/>
+              <w:rPr>
+                <w:rFonts w:ascii="Times New Roman" w:hAnsi="Times New Roman" w:cs="Times New Roman"/>
                 <w:color w:val="00000A"/>
                 <w:sz w:val="24"/>
                 <w:szCs w:val="24"/>
@@ -1265,6 +1586,7 @@
             </w:pPr>
             <w:r>
               <w:rPr>
+                <w:rFonts w:ascii="Times New Roman" w:hAnsi="Times New Roman" w:cs="Times New Roman"/>
                 <w:color w:val="00000A"/>
                 <w:sz w:val="24"/>
                 <w:szCs w:val="24"/>
@@ -1289,7 +1611,9 @@
               <w:widowControl w:val="0"/>
               <w:spacing w:line="240" w:lineRule="auto"/>
               <w:ind w:left="247"/>
-              <w:rPr>
+              <w:jc w:val="both"/>
+              <w:rPr>
+                <w:rFonts w:ascii="Times New Roman" w:hAnsi="Times New Roman" w:cs="Times New Roman"/>
                 <w:color w:val="00000A"/>
                 <w:sz w:val="24"/>
                 <w:szCs w:val="24"/>
@@ -1297,6 +1621,7 @@
             </w:pPr>
             <w:r>
               <w:rPr>
+                <w:rFonts w:ascii="Times New Roman" w:hAnsi="Times New Roman" w:cs="Times New Roman"/>
                 <w:color w:val="00000A"/>
                 <w:sz w:val="24"/>
                 <w:szCs w:val="24"/>
@@ -1319,7 +1644,9 @@
           <w:p>
             <w:pPr>
               <w:widowControl w:val="0"/>
-              <w:rPr>
+              <w:jc w:val="both"/>
+              <w:rPr>
+                <w:rFonts w:ascii="Times New Roman" w:hAnsi="Times New Roman" w:cs="Times New Roman"/>
                 <w:color w:val="00000A"/>
                 <w:sz w:val="24"/>
                 <w:szCs w:val="24"/>
@@ -1341,12 +1668,23 @@
           <w:p>
             <w:pPr>
               <w:widowControl w:val="0"/>
-              <w:rPr>
-                <w:color w:val="00000A"/>
-                <w:sz w:val="24"/>
-                <w:szCs w:val="24"/>
-              </w:rPr>
-            </w:pPr>
+              <w:jc w:val="both"/>
+              <w:rPr>
+                <w:rFonts w:ascii="Times New Roman" w:hAnsi="Times New Roman" w:cs="Times New Roman"/>
+                <w:color w:val="00000A"/>
+                <w:sz w:val="24"/>
+                <w:szCs w:val="24"/>
+              </w:rPr>
+            </w:pPr>
+            <w:r>
+              <w:rPr>
+                <w:rFonts w:ascii="Times New Roman" w:hAnsi="Times New Roman" w:cs="Times New Roman"/>
+                <w:color w:val="00000A"/>
+                <w:sz w:val="24"/>
+                <w:szCs w:val="24"/>
+              </w:rPr>
+              <w:t>Yes</w:t>
+            </w:r>
           </w:p>
         </w:tc>
         <w:tc>
@@ -1363,7 +1701,9 @@
           <w:p>
             <w:pPr>
               <w:widowControl w:val="0"/>
-              <w:rPr>
+              <w:jc w:val="both"/>
+              <w:rPr>
+                <w:rFonts w:ascii="Times New Roman" w:hAnsi="Times New Roman" w:cs="Times New Roman"/>
                 <w:color w:val="00000A"/>
                 <w:sz w:val="24"/>
                 <w:szCs w:val="24"/>
@@ -1385,7 +1725,9 @@
           <w:p>
             <w:pPr>
               <w:widowControl w:val="0"/>
-              <w:rPr>
+              <w:jc w:val="both"/>
+              <w:rPr>
+                <w:rFonts w:ascii="Times New Roman" w:hAnsi="Times New Roman" w:cs="Times New Roman"/>
                 <w:color w:val="00000A"/>
                 <w:sz w:val="24"/>
                 <w:szCs w:val="24"/>
@@ -1414,7 +1756,9 @@
               <w:widowControl w:val="0"/>
               <w:spacing w:line="240" w:lineRule="auto"/>
               <w:ind w:left="238"/>
-              <w:rPr>
+              <w:jc w:val="both"/>
+              <w:rPr>
+                <w:rFonts w:ascii="Times New Roman" w:hAnsi="Times New Roman" w:cs="Times New Roman"/>
                 <w:color w:val="00000A"/>
                 <w:sz w:val="24"/>
                 <w:szCs w:val="24"/>
@@ -1422,11 +1766,11 @@
             </w:pPr>
             <w:r>
               <w:rPr>
-                <w:color w:val="00000A"/>
-                <w:sz w:val="24"/>
-                <w:szCs w:val="24"/>
-              </w:rPr>
-              <w:lastRenderedPageBreak/>
+                <w:rFonts w:ascii="Times New Roman" w:hAnsi="Times New Roman" w:cs="Times New Roman"/>
+                <w:color w:val="00000A"/>
+                <w:sz w:val="24"/>
+                <w:szCs w:val="24"/>
+              </w:rPr>
               <w:t xml:space="preserve">4 </w:t>
             </w:r>
           </w:p>
@@ -1447,7 +1791,9 @@
               <w:widowControl w:val="0"/>
               <w:spacing w:line="240" w:lineRule="auto"/>
               <w:ind w:left="247"/>
-              <w:rPr>
+              <w:jc w:val="both"/>
+              <w:rPr>
+                <w:rFonts w:ascii="Times New Roman" w:hAnsi="Times New Roman" w:cs="Times New Roman"/>
                 <w:color w:val="00000A"/>
                 <w:sz w:val="24"/>
                 <w:szCs w:val="24"/>
@@ -1455,6 +1801,7 @@
             </w:pPr>
             <w:r>
               <w:rPr>
+                <w:rFonts w:ascii="Times New Roman" w:hAnsi="Times New Roman" w:cs="Times New Roman"/>
                 <w:color w:val="00000A"/>
                 <w:sz w:val="24"/>
                 <w:szCs w:val="24"/>
@@ -1477,7 +1824,9 @@
           <w:p>
             <w:pPr>
               <w:widowControl w:val="0"/>
-              <w:rPr>
+              <w:jc w:val="both"/>
+              <w:rPr>
+                <w:rFonts w:ascii="Times New Roman" w:hAnsi="Times New Roman" w:cs="Times New Roman"/>
                 <w:color w:val="00000A"/>
                 <w:sz w:val="24"/>
                 <w:szCs w:val="24"/>
@@ -1499,7 +1848,9 @@
           <w:p>
             <w:pPr>
               <w:widowControl w:val="0"/>
-              <w:rPr>
+              <w:jc w:val="both"/>
+              <w:rPr>
+                <w:rFonts w:ascii="Times New Roman" w:hAnsi="Times New Roman" w:cs="Times New Roman"/>
                 <w:color w:val="00000A"/>
                 <w:sz w:val="24"/>
                 <w:szCs w:val="24"/>
@@ -1521,12 +1872,23 @@
           <w:p>
             <w:pPr>
               <w:widowControl w:val="0"/>
-              <w:rPr>
-                <w:color w:val="00000A"/>
-                <w:sz w:val="24"/>
-                <w:szCs w:val="24"/>
-              </w:rPr>
-            </w:pPr>
+              <w:jc w:val="both"/>
+              <w:rPr>
+                <w:rFonts w:ascii="Times New Roman" w:hAnsi="Times New Roman" w:cs="Times New Roman"/>
+                <w:color w:val="00000A"/>
+                <w:sz w:val="24"/>
+                <w:szCs w:val="24"/>
+              </w:rPr>
+            </w:pPr>
+            <w:r>
+              <w:rPr>
+                <w:rFonts w:ascii="Times New Roman" w:hAnsi="Times New Roman" w:cs="Times New Roman"/>
+                <w:color w:val="00000A"/>
+                <w:sz w:val="24"/>
+                <w:szCs w:val="24"/>
+              </w:rPr>
+              <w:t>Yes</w:t>
+            </w:r>
           </w:p>
         </w:tc>
         <w:tc>
@@ -1543,7 +1905,9 @@
           <w:p>
             <w:pPr>
               <w:widowControl w:val="0"/>
-              <w:rPr>
+              <w:jc w:val="both"/>
+              <w:rPr>
+                <w:rFonts w:ascii="Times New Roman" w:hAnsi="Times New Roman" w:cs="Times New Roman"/>
                 <w:color w:val="00000A"/>
                 <w:sz w:val="24"/>
                 <w:szCs w:val="24"/>
@@ -1572,7 +1936,9 @@
               <w:widowControl w:val="0"/>
               <w:spacing w:line="240" w:lineRule="auto"/>
               <w:ind w:left="245"/>
-              <w:rPr>
+              <w:jc w:val="both"/>
+              <w:rPr>
+                <w:rFonts w:ascii="Times New Roman" w:hAnsi="Times New Roman" w:cs="Times New Roman"/>
                 <w:color w:val="00000A"/>
                 <w:sz w:val="24"/>
                 <w:szCs w:val="24"/>
@@ -1580,6 +1946,7 @@
             </w:pPr>
             <w:r>
               <w:rPr>
+                <w:rFonts w:ascii="Times New Roman" w:hAnsi="Times New Roman" w:cs="Times New Roman"/>
                 <w:color w:val="00000A"/>
                 <w:sz w:val="24"/>
                 <w:szCs w:val="24"/>
@@ -1604,7 +1971,9 @@
               <w:widowControl w:val="0"/>
               <w:spacing w:line="240" w:lineRule="auto"/>
               <w:ind w:left="247"/>
-              <w:rPr>
+              <w:jc w:val="both"/>
+              <w:rPr>
+                <w:rFonts w:ascii="Times New Roman" w:hAnsi="Times New Roman" w:cs="Times New Roman"/>
                 <w:color w:val="00000A"/>
                 <w:sz w:val="24"/>
                 <w:szCs w:val="24"/>
@@ -1612,6 +1981,7 @@
             </w:pPr>
             <w:r>
               <w:rPr>
+                <w:rFonts w:ascii="Times New Roman" w:hAnsi="Times New Roman" w:cs="Times New Roman"/>
                 <w:color w:val="00000A"/>
                 <w:sz w:val="24"/>
                 <w:szCs w:val="24"/>
@@ -1634,7 +2004,9 @@
           <w:p>
             <w:pPr>
               <w:widowControl w:val="0"/>
-              <w:rPr>
+              <w:jc w:val="both"/>
+              <w:rPr>
+                <w:rFonts w:ascii="Times New Roman" w:hAnsi="Times New Roman" w:cs="Times New Roman"/>
                 <w:color w:val="00000A"/>
                 <w:sz w:val="24"/>
                 <w:szCs w:val="24"/>
@@ -1656,12 +2028,23 @@
           <w:p>
             <w:pPr>
               <w:widowControl w:val="0"/>
-              <w:rPr>
-                <w:color w:val="00000A"/>
-                <w:sz w:val="24"/>
-                <w:szCs w:val="24"/>
-              </w:rPr>
-            </w:pPr>
+              <w:jc w:val="both"/>
+              <w:rPr>
+                <w:rFonts w:ascii="Times New Roman" w:hAnsi="Times New Roman" w:cs="Times New Roman"/>
+                <w:color w:val="00000A"/>
+                <w:sz w:val="24"/>
+                <w:szCs w:val="24"/>
+              </w:rPr>
+            </w:pPr>
+            <w:r>
+              <w:rPr>
+                <w:rFonts w:ascii="Times New Roman" w:hAnsi="Times New Roman" w:cs="Times New Roman"/>
+                <w:color w:val="00000A"/>
+                <w:sz w:val="24"/>
+                <w:szCs w:val="24"/>
+              </w:rPr>
+              <w:t>Yes</w:t>
+            </w:r>
           </w:p>
         </w:tc>
         <w:tc>
@@ -1678,7 +2061,9 @@
           <w:p>
             <w:pPr>
               <w:widowControl w:val="0"/>
-              <w:rPr>
+              <w:jc w:val="both"/>
+              <w:rPr>
+                <w:rFonts w:ascii="Times New Roman" w:hAnsi="Times New Roman" w:cs="Times New Roman"/>
                 <w:color w:val="00000A"/>
                 <w:sz w:val="24"/>
                 <w:szCs w:val="24"/>
@@ -1700,7 +2085,9 @@
           <w:p>
             <w:pPr>
               <w:widowControl w:val="0"/>
-              <w:rPr>
+              <w:jc w:val="both"/>
+              <w:rPr>
+                <w:rFonts w:ascii="Times New Roman" w:hAnsi="Times New Roman" w:cs="Times New Roman"/>
                 <w:color w:val="00000A"/>
                 <w:sz w:val="24"/>
                 <w:szCs w:val="24"/>
@@ -1729,7 +2116,9 @@
               <w:widowControl w:val="0"/>
               <w:spacing w:line="240" w:lineRule="auto"/>
               <w:ind w:left="244"/>
-              <w:rPr>
+              <w:jc w:val="both"/>
+              <w:rPr>
+                <w:rFonts w:ascii="Times New Roman" w:hAnsi="Times New Roman" w:cs="Times New Roman"/>
                 <w:color w:val="00000A"/>
                 <w:sz w:val="24"/>
                 <w:szCs w:val="24"/>
@@ -1737,6 +2126,7 @@
             </w:pPr>
             <w:r>
               <w:rPr>
+                <w:rFonts w:ascii="Times New Roman" w:hAnsi="Times New Roman" w:cs="Times New Roman"/>
                 <w:color w:val="00000A"/>
                 <w:sz w:val="24"/>
                 <w:szCs w:val="24"/>
@@ -1761,7 +2151,9 @@
               <w:widowControl w:val="0"/>
               <w:spacing w:line="240" w:lineRule="auto"/>
               <w:ind w:left="269"/>
-              <w:rPr>
+              <w:jc w:val="both"/>
+              <w:rPr>
+                <w:rFonts w:ascii="Times New Roman" w:hAnsi="Times New Roman" w:cs="Times New Roman"/>
                 <w:color w:val="00000A"/>
                 <w:sz w:val="24"/>
                 <w:szCs w:val="24"/>
@@ -1769,6 +2161,7 @@
             </w:pPr>
             <w:r>
               <w:rPr>
+                <w:rFonts w:ascii="Times New Roman" w:hAnsi="Times New Roman" w:cs="Times New Roman"/>
                 <w:color w:val="00000A"/>
                 <w:sz w:val="24"/>
                 <w:szCs w:val="24"/>
@@ -1791,7 +2184,9 @@
           <w:p>
             <w:pPr>
               <w:widowControl w:val="0"/>
-              <w:rPr>
+              <w:jc w:val="both"/>
+              <w:rPr>
+                <w:rFonts w:ascii="Times New Roman" w:hAnsi="Times New Roman" w:cs="Times New Roman"/>
                 <w:color w:val="00000A"/>
                 <w:sz w:val="24"/>
                 <w:szCs w:val="24"/>
@@ -1813,12 +2208,23 @@
           <w:p>
             <w:pPr>
               <w:widowControl w:val="0"/>
-              <w:rPr>
-                <w:color w:val="00000A"/>
-                <w:sz w:val="24"/>
-                <w:szCs w:val="24"/>
-              </w:rPr>
-            </w:pPr>
+              <w:jc w:val="both"/>
+              <w:rPr>
+                <w:rFonts w:ascii="Times New Roman" w:hAnsi="Times New Roman" w:cs="Times New Roman"/>
+                <w:color w:val="00000A"/>
+                <w:sz w:val="24"/>
+                <w:szCs w:val="24"/>
+              </w:rPr>
+            </w:pPr>
+            <w:r>
+              <w:rPr>
+                <w:rFonts w:ascii="Times New Roman" w:hAnsi="Times New Roman" w:cs="Times New Roman"/>
+                <w:color w:val="00000A"/>
+                <w:sz w:val="24"/>
+                <w:szCs w:val="24"/>
+              </w:rPr>
+              <w:t>Yes</w:t>
+            </w:r>
           </w:p>
         </w:tc>
         <w:tc>
@@ -1835,7 +2241,9 @@
           <w:p>
             <w:pPr>
               <w:widowControl w:val="0"/>
-              <w:rPr>
+              <w:jc w:val="both"/>
+              <w:rPr>
+                <w:rFonts w:ascii="Times New Roman" w:hAnsi="Times New Roman" w:cs="Times New Roman"/>
                 <w:color w:val="00000A"/>
                 <w:sz w:val="24"/>
                 <w:szCs w:val="24"/>
@@ -1857,7 +2265,9 @@
           <w:p>
             <w:pPr>
               <w:widowControl w:val="0"/>
-              <w:rPr>
+              <w:jc w:val="both"/>
+              <w:rPr>
+                <w:rFonts w:ascii="Times New Roman" w:hAnsi="Times New Roman" w:cs="Times New Roman"/>
                 <w:color w:val="00000A"/>
                 <w:sz w:val="24"/>
                 <w:szCs w:val="24"/>
@@ -1886,7 +2296,9 @@
               <w:widowControl w:val="0"/>
               <w:spacing w:line="240" w:lineRule="auto"/>
               <w:ind w:left="246"/>
-              <w:rPr>
+              <w:jc w:val="both"/>
+              <w:rPr>
+                <w:rFonts w:ascii="Times New Roman" w:hAnsi="Times New Roman" w:cs="Times New Roman"/>
                 <w:color w:val="00000A"/>
                 <w:sz w:val="24"/>
                 <w:szCs w:val="24"/>
@@ -1894,6 +2306,7 @@
             </w:pPr>
             <w:r>
               <w:rPr>
+                <w:rFonts w:ascii="Times New Roman" w:hAnsi="Times New Roman" w:cs="Times New Roman"/>
                 <w:color w:val="00000A"/>
                 <w:sz w:val="24"/>
                 <w:szCs w:val="24"/>
@@ -1918,7 +2331,9 @@
               <w:widowControl w:val="0"/>
               <w:spacing w:line="240" w:lineRule="auto"/>
               <w:ind w:left="270"/>
-              <w:rPr>
+              <w:jc w:val="both"/>
+              <w:rPr>
+                <w:rFonts w:ascii="Times New Roman" w:hAnsi="Times New Roman" w:cs="Times New Roman"/>
                 <w:color w:val="00000A"/>
                 <w:sz w:val="24"/>
                 <w:szCs w:val="24"/>
@@ -1926,6 +2341,7 @@
             </w:pPr>
             <w:r>
               <w:rPr>
+                <w:rFonts w:ascii="Times New Roman" w:hAnsi="Times New Roman" w:cs="Times New Roman"/>
                 <w:color w:val="00000A"/>
                 <w:sz w:val="24"/>
                 <w:szCs w:val="24"/>
@@ -1948,7 +2364,9 @@
           <w:p>
             <w:pPr>
               <w:widowControl w:val="0"/>
-              <w:rPr>
+              <w:jc w:val="both"/>
+              <w:rPr>
+                <w:rFonts w:ascii="Times New Roman" w:hAnsi="Times New Roman" w:cs="Times New Roman"/>
                 <w:color w:val="00000A"/>
                 <w:sz w:val="24"/>
                 <w:szCs w:val="24"/>
@@ -1970,7 +2388,9 @@
           <w:p>
             <w:pPr>
               <w:widowControl w:val="0"/>
-              <w:rPr>
+              <w:jc w:val="both"/>
+              <w:rPr>
+                <w:rFonts w:ascii="Times New Roman" w:hAnsi="Times New Roman" w:cs="Times New Roman"/>
                 <w:color w:val="00000A"/>
                 <w:sz w:val="24"/>
                 <w:szCs w:val="24"/>
@@ -1992,12 +2412,23 @@
           <w:p>
             <w:pPr>
               <w:widowControl w:val="0"/>
-              <w:rPr>
-                <w:color w:val="00000A"/>
-                <w:sz w:val="24"/>
-                <w:szCs w:val="24"/>
-              </w:rPr>
-            </w:pPr>
+              <w:jc w:val="both"/>
+              <w:rPr>
+                <w:rFonts w:ascii="Times New Roman" w:hAnsi="Times New Roman" w:cs="Times New Roman"/>
+                <w:color w:val="00000A"/>
+                <w:sz w:val="24"/>
+                <w:szCs w:val="24"/>
+              </w:rPr>
+            </w:pPr>
+            <w:r>
+              <w:rPr>
+                <w:rFonts w:ascii="Times New Roman" w:hAnsi="Times New Roman" w:cs="Times New Roman"/>
+                <w:color w:val="00000A"/>
+                <w:sz w:val="24"/>
+                <w:szCs w:val="24"/>
+              </w:rPr>
+              <w:t>Yes</w:t>
+            </w:r>
           </w:p>
         </w:tc>
         <w:tc>
@@ -2014,7 +2445,9 @@
           <w:p>
             <w:pPr>
               <w:widowControl w:val="0"/>
-              <w:rPr>
+              <w:jc w:val="both"/>
+              <w:rPr>
+                <w:rFonts w:ascii="Times New Roman" w:hAnsi="Times New Roman" w:cs="Times New Roman"/>
                 <w:color w:val="00000A"/>
                 <w:sz w:val="24"/>
                 <w:szCs w:val="24"/>
@@ -2043,7 +2476,9 @@
               <w:widowControl w:val="0"/>
               <w:spacing w:line="240" w:lineRule="auto"/>
               <w:ind w:left="245"/>
-              <w:rPr>
+              <w:jc w:val="both"/>
+              <w:rPr>
+                <w:rFonts w:ascii="Times New Roman" w:hAnsi="Times New Roman" w:cs="Times New Roman"/>
                 <w:color w:val="00000A"/>
                 <w:sz w:val="24"/>
                 <w:szCs w:val="24"/>
@@ -2051,10 +2486,12 @@
             </w:pPr>
             <w:r>
               <w:rPr>
-                <w:color w:val="00000A"/>
-                <w:sz w:val="24"/>
-                <w:szCs w:val="24"/>
-              </w:rPr>
+                <w:rFonts w:ascii="Times New Roman" w:hAnsi="Times New Roman" w:cs="Times New Roman"/>
+                <w:color w:val="00000A"/>
+                <w:sz w:val="24"/>
+                <w:szCs w:val="24"/>
+              </w:rPr>
+              <w:lastRenderedPageBreak/>
               <w:t xml:space="preserve">8 </w:t>
             </w:r>
           </w:p>
@@ -2063,7 +2500,9 @@
               <w:widowControl w:val="0"/>
               <w:spacing w:before="274" w:line="240" w:lineRule="auto"/>
               <w:ind w:left="245"/>
-              <w:rPr>
+              <w:jc w:val="both"/>
+              <w:rPr>
+                <w:rFonts w:ascii="Times New Roman" w:hAnsi="Times New Roman" w:cs="Times New Roman"/>
                 <w:color w:val="00000A"/>
                 <w:sz w:val="24"/>
                 <w:szCs w:val="24"/>
@@ -2071,6 +2510,7 @@
             </w:pPr>
             <w:r>
               <w:rPr>
+                <w:rFonts w:ascii="Times New Roman" w:hAnsi="Times New Roman" w:cs="Times New Roman"/>
                 <w:color w:val="00000A"/>
                 <w:sz w:val="24"/>
                 <w:szCs w:val="24"/>
@@ -2082,8 +2522,9 @@
             <w:pPr>
               <w:widowControl w:val="0"/>
               <w:spacing w:before="274" w:line="240" w:lineRule="auto"/>
-              <w:jc w:val="center"/>
-              <w:rPr>
+              <w:jc w:val="both"/>
+              <w:rPr>
+                <w:rFonts w:ascii="Times New Roman" w:hAnsi="Times New Roman" w:cs="Times New Roman"/>
                 <w:color w:val="00000A"/>
                 <w:sz w:val="24"/>
                 <w:szCs w:val="24"/>
@@ -2091,6 +2532,7 @@
             </w:pPr>
             <w:r>
               <w:rPr>
+                <w:rFonts w:ascii="Times New Roman" w:hAnsi="Times New Roman" w:cs="Times New Roman"/>
                 <w:color w:val="00000A"/>
                 <w:sz w:val="24"/>
                 <w:szCs w:val="24"/>
@@ -2115,7 +2557,9 @@
               <w:widowControl w:val="0"/>
               <w:spacing w:line="240" w:lineRule="auto"/>
               <w:ind w:left="270"/>
-              <w:rPr>
+              <w:jc w:val="both"/>
+              <w:rPr>
+                <w:rFonts w:ascii="Times New Roman" w:hAnsi="Times New Roman" w:cs="Times New Roman"/>
                 <w:color w:val="00000A"/>
                 <w:sz w:val="24"/>
                 <w:szCs w:val="24"/>
@@ -2123,6 +2567,7 @@
             </w:pPr>
             <w:r>
               <w:rPr>
+                <w:rFonts w:ascii="Times New Roman" w:hAnsi="Times New Roman" w:cs="Times New Roman"/>
                 <w:color w:val="00000A"/>
                 <w:sz w:val="24"/>
                 <w:szCs w:val="24"/>
@@ -2135,7 +2580,9 @@
               <w:widowControl w:val="0"/>
               <w:spacing w:before="274" w:line="240" w:lineRule="auto"/>
               <w:ind w:left="269"/>
-              <w:rPr>
+              <w:jc w:val="both"/>
+              <w:rPr>
+                <w:rFonts w:ascii="Times New Roman" w:hAnsi="Times New Roman" w:cs="Times New Roman"/>
                 <w:color w:val="00000A"/>
                 <w:sz w:val="24"/>
                 <w:szCs w:val="24"/>
@@ -2143,6 +2590,7 @@
             </w:pPr>
             <w:r>
               <w:rPr>
+                <w:rFonts w:ascii="Times New Roman" w:hAnsi="Times New Roman" w:cs="Times New Roman"/>
                 <w:color w:val="00000A"/>
                 <w:sz w:val="24"/>
                 <w:szCs w:val="24"/>
@@ -2155,7 +2603,9 @@
               <w:widowControl w:val="0"/>
               <w:spacing w:before="274" w:line="240" w:lineRule="auto"/>
               <w:ind w:left="269"/>
-              <w:rPr>
+              <w:jc w:val="both"/>
+              <w:rPr>
+                <w:rFonts w:ascii="Times New Roman" w:hAnsi="Times New Roman" w:cs="Times New Roman"/>
                 <w:color w:val="00000A"/>
                 <w:sz w:val="24"/>
                 <w:szCs w:val="24"/>
@@ -2163,6 +2613,7 @@
             </w:pPr>
             <w:r>
               <w:rPr>
+                <w:rFonts w:ascii="Times New Roman" w:hAnsi="Times New Roman" w:cs="Times New Roman"/>
                 <w:color w:val="00000A"/>
                 <w:sz w:val="24"/>
                 <w:szCs w:val="24"/>
@@ -2185,7 +2636,9 @@
           <w:p>
             <w:pPr>
               <w:widowControl w:val="0"/>
-              <w:rPr>
+              <w:jc w:val="both"/>
+              <w:rPr>
+                <w:rFonts w:ascii="Times New Roman" w:hAnsi="Times New Roman" w:cs="Times New Roman"/>
                 <w:color w:val="00000A"/>
                 <w:sz w:val="24"/>
                 <w:szCs w:val="24"/>
@@ -2207,7 +2660,9 @@
           <w:p>
             <w:pPr>
               <w:widowControl w:val="0"/>
-              <w:rPr>
+              <w:jc w:val="both"/>
+              <w:rPr>
+                <w:rFonts w:ascii="Times New Roman" w:hAnsi="Times New Roman" w:cs="Times New Roman"/>
                 <w:color w:val="00000A"/>
                 <w:sz w:val="24"/>
                 <w:szCs w:val="24"/>
@@ -2229,12 +2684,23 @@
           <w:p>
             <w:pPr>
               <w:widowControl w:val="0"/>
-              <w:rPr>
-                <w:color w:val="00000A"/>
-                <w:sz w:val="24"/>
-                <w:szCs w:val="24"/>
-              </w:rPr>
-            </w:pPr>
+              <w:jc w:val="both"/>
+              <w:rPr>
+                <w:rFonts w:ascii="Times New Roman" w:hAnsi="Times New Roman" w:cs="Times New Roman"/>
+                <w:color w:val="00000A"/>
+                <w:sz w:val="24"/>
+                <w:szCs w:val="24"/>
+              </w:rPr>
+            </w:pPr>
+            <w:r>
+              <w:rPr>
+                <w:rFonts w:ascii="Times New Roman" w:hAnsi="Times New Roman" w:cs="Times New Roman"/>
+                <w:color w:val="00000A"/>
+                <w:sz w:val="24"/>
+                <w:szCs w:val="24"/>
+              </w:rPr>
+              <w:t>Yes</w:t>
+            </w:r>
           </w:p>
         </w:tc>
         <w:tc>
@@ -2251,7 +2717,9 @@
           <w:p>
             <w:pPr>
               <w:widowControl w:val="0"/>
-              <w:rPr>
+              <w:jc w:val="both"/>
+              <w:rPr>
+                <w:rFonts w:ascii="Times New Roman" w:hAnsi="Times New Roman" w:cs="Times New Roman"/>
                 <w:color w:val="00000A"/>
                 <w:sz w:val="24"/>
                 <w:szCs w:val="24"/>
@@ -2261,8 +2729,22 @@
         </w:tc>
       </w:tr>
     </w:tbl>
-    <w:p/>
-    <w:p/>
+    <w:p>
+      <w:pPr>
+        <w:jc w:val="both"/>
+        <w:rPr>
+          <w:rFonts w:ascii="Times New Roman" w:hAnsi="Times New Roman" w:cs="Times New Roman"/>
+        </w:rPr>
+      </w:pPr>
+    </w:p>
+    <w:p>
+      <w:pPr>
+        <w:jc w:val="both"/>
+        <w:rPr>
+          <w:rFonts w:ascii="Times New Roman" w:hAnsi="Times New Roman" w:cs="Times New Roman"/>
+        </w:rPr>
+      </w:pPr>
+    </w:p>
     <w:sectPr>
       <w:pgSz w:w="12240" w:h="15840"/>
       <w:pgMar w:top="1440" w:right="1440" w:bottom="1440" w:left="1440" w:header="720" w:footer="720" w:gutter="0"/>
@@ -2276,6 +2758,92 @@
 <file path=word/numbering.xml><?xml version="1.0" encoding="utf-8"?>
 <w:numbering xmlns:wpc="http://schemas.microsoft.com/office/word/2010/wordprocessingCanvas" xmlns:cx="http://schemas.microsoft.com/office/drawing/2014/chartex" xmlns:cx1="http://schemas.microsoft.com/office/drawing/2015/9/8/chartex" xmlns:cx2="http://schemas.microsoft.com/office/drawing/2015/10/21/chartex" xmlns:cx3="http://schemas.microsoft.com/office/drawing/2016/5/9/chartex" xmlns:cx4="http://schemas.microsoft.com/office/drawing/2016/5/10/chartex" xmlns:cx5="http://schemas.microsoft.com/office/drawing/2016/5/11/chartex" xmlns:cx6="http://schemas.microsoft.com/office/drawing/2016/5/12/chartex" xmlns:cx7="http://schemas.microsoft.com/office/drawing/2016/5/13/chartex" xmlns:cx8="http://schemas.microsoft.com/office/drawing/2016/5/14/chartex" xmlns:mc="http://schemas.openxmlformats.org/markup-compatibility/2006" xmlns:aink="http://schemas.microsoft.com/office/drawing/2016/ink" xmlns:am3d="http://schemas.microsoft.com/office/drawing/2017/model3d" xmlns:o="urn:schemas-microsoft-com:office:office" xmlns:oel="http://schemas.microsoft.com/office/2019/extlst" xmlns:r="http://schemas.openxmlformats.org/officeDocument/2006/relationships" xmlns:m="http://schemas.openxmlformats.org/officeDocument/2006/math" xmlns:v="urn:schemas-microsoft-com:vml" xmlns:wp14="http://schemas.microsoft.com/office/word/2010/wordprocessingDrawing" xmlns:wp="http://schemas.openxmlformats.org/drawingml/2006/wordprocessingDrawing" xmlns:w10="urn:schemas-microsoft-com:office:word" xmlns:w="http://schemas.openxmlformats.org/wordprocessingml/2006/main" xmlns:w14="http://schemas.microsoft.com/office/word/2010/wordml" xmlns:w15="http://schemas.microsoft.com/office/word/2012/wordml" xmlns:w16cex="http://schemas.microsoft.com/office/word/2018/wordml/cex" xmlns:w16cid="http://schemas.microsoft.com/office/word/2016/wordml/cid" xmlns:w16="http://schemas.microsoft.com/office/word/2018/wordml" xmlns:w16du="http://schemas.microsoft.com/office/word/2023/wordml/word16du" xmlns:w16sdtdh="http://schemas.microsoft.com/office/word/2020/wordml/sdtdatahash" xmlns:w16se="http://schemas.microsoft.com/office/word/2015/wordml/symex" xmlns:wpg="http://schemas.microsoft.com/office/word/2010/wordprocessingGroup" xmlns:wpi="http://schemas.microsoft.com/office/word/2010/wordprocessingInk" xmlns:wne="http://schemas.microsoft.com/office/word/2006/wordml" xmlns:wps="http://schemas.microsoft.com/office/word/2010/wordprocessingShape" mc:Ignorable="w14 w15 w16se w16cid w16 w16cex w16sdtdh wp14">
   <w:abstractNum w:abstractNumId="0" w15:restartNumberingAfterBreak="0">
+    <w:nsid w:val="58C95898"/>
+    <w:multiLevelType w:val="hybridMultilevel"/>
+    <w:tmpl w:val="30B2AD36"/>
+    <w:lvl w:ilvl="0" w:tplc="0409000F">
+      <w:start w:val="1"/>
+      <w:numFmt w:val="decimal"/>
+      <w:lvlText w:val="%1."/>
+      <w:lvlJc w:val="left"/>
+      <w:pPr>
+        <w:ind w:left="720" w:hanging="360"/>
+      </w:pPr>
+    </w:lvl>
+    <w:lvl w:ilvl="1" w:tplc="04090019">
+      <w:start w:val="1"/>
+      <w:numFmt w:val="lowerLetter"/>
+      <w:lvlText w:val="%2."/>
+      <w:lvlJc w:val="left"/>
+      <w:pPr>
+        <w:ind w:left="1440" w:hanging="360"/>
+      </w:pPr>
+    </w:lvl>
+    <w:lvl w:ilvl="2" w:tplc="0409001B" w:tentative="1">
+      <w:start w:val="1"/>
+      <w:numFmt w:val="lowerRoman"/>
+      <w:lvlText w:val="%3."/>
+      <w:lvlJc w:val="right"/>
+      <w:pPr>
+        <w:ind w:left="2160" w:hanging="180"/>
+      </w:pPr>
+    </w:lvl>
+    <w:lvl w:ilvl="3" w:tplc="0409000F" w:tentative="1">
+      <w:start w:val="1"/>
+      <w:numFmt w:val="decimal"/>
+      <w:lvlText w:val="%4."/>
+      <w:lvlJc w:val="left"/>
+      <w:pPr>
+        <w:ind w:left="2880" w:hanging="360"/>
+      </w:pPr>
+    </w:lvl>
+    <w:lvl w:ilvl="4" w:tplc="04090019" w:tentative="1">
+      <w:start w:val="1"/>
+      <w:numFmt w:val="lowerLetter"/>
+      <w:lvlText w:val="%5."/>
+      <w:lvlJc w:val="left"/>
+      <w:pPr>
+        <w:ind w:left="3600" w:hanging="360"/>
+      </w:pPr>
+    </w:lvl>
+    <w:lvl w:ilvl="5" w:tplc="0409001B" w:tentative="1">
+      <w:start w:val="1"/>
+      <w:numFmt w:val="lowerRoman"/>
+      <w:lvlText w:val="%6."/>
+      <w:lvlJc w:val="right"/>
+      <w:pPr>
+        <w:ind w:left="4320" w:hanging="180"/>
+      </w:pPr>
+    </w:lvl>
+    <w:lvl w:ilvl="6" w:tplc="0409000F" w:tentative="1">
+      <w:start w:val="1"/>
+      <w:numFmt w:val="decimal"/>
+      <w:lvlText w:val="%7."/>
+      <w:lvlJc w:val="left"/>
+      <w:pPr>
+        <w:ind w:left="5040" w:hanging="360"/>
+      </w:pPr>
+    </w:lvl>
+    <w:lvl w:ilvl="7" w:tplc="04090019" w:tentative="1">
+      <w:start w:val="1"/>
+      <w:numFmt w:val="lowerLetter"/>
+      <w:lvlText w:val="%8."/>
+      <w:lvlJc w:val="left"/>
+      <w:pPr>
+        <w:ind w:left="5760" w:hanging="360"/>
+      </w:pPr>
+    </w:lvl>
+    <w:lvl w:ilvl="8" w:tplc="0409001B" w:tentative="1">
+      <w:start w:val="1"/>
+      <w:numFmt w:val="lowerRoman"/>
+      <w:lvlText w:val="%9."/>
+      <w:lvlJc w:val="right"/>
+      <w:pPr>
+        <w:ind w:left="6480" w:hanging="180"/>
+      </w:pPr>
+    </w:lvl>
+  </w:abstractNum>
+  <w:abstractNum w:abstractNumId="1" w15:restartNumberingAfterBreak="0">
     <w:nsid w:val="7B8B482C"/>
     <w:multiLevelType w:val="multilevel"/>
     <w:tmpl w:val="1A188FF6"/>
@@ -2388,7 +2956,102 @@
       </w:rPr>
     </w:lvl>
   </w:abstractNum>
+  <w:abstractNum w:abstractNumId="2" w15:restartNumberingAfterBreak="0">
+    <w:nsid w:val="7F9C559B"/>
+    <w:multiLevelType w:val="hybridMultilevel"/>
+    <w:tmpl w:val="71FAE67E"/>
+    <w:lvl w:ilvl="0" w:tplc="0409000F">
+      <w:start w:val="1"/>
+      <w:numFmt w:val="decimal"/>
+      <w:lvlText w:val="%1."/>
+      <w:lvlJc w:val="left"/>
+      <w:pPr>
+        <w:ind w:left="720" w:hanging="360"/>
+      </w:pPr>
+      <w:rPr>
+        <w:rFonts w:hint="default"/>
+      </w:rPr>
+    </w:lvl>
+    <w:lvl w:ilvl="1" w:tplc="04090019" w:tentative="1">
+      <w:start w:val="1"/>
+      <w:numFmt w:val="lowerLetter"/>
+      <w:lvlText w:val="%2."/>
+      <w:lvlJc w:val="left"/>
+      <w:pPr>
+        <w:ind w:left="1440" w:hanging="360"/>
+      </w:pPr>
+    </w:lvl>
+    <w:lvl w:ilvl="2" w:tplc="0409001B" w:tentative="1">
+      <w:start w:val="1"/>
+      <w:numFmt w:val="lowerRoman"/>
+      <w:lvlText w:val="%3."/>
+      <w:lvlJc w:val="right"/>
+      <w:pPr>
+        <w:ind w:left="2160" w:hanging="180"/>
+      </w:pPr>
+    </w:lvl>
+    <w:lvl w:ilvl="3" w:tplc="0409000F" w:tentative="1">
+      <w:start w:val="1"/>
+      <w:numFmt w:val="decimal"/>
+      <w:lvlText w:val="%4."/>
+      <w:lvlJc w:val="left"/>
+      <w:pPr>
+        <w:ind w:left="2880" w:hanging="360"/>
+      </w:pPr>
+    </w:lvl>
+    <w:lvl w:ilvl="4" w:tplc="04090019" w:tentative="1">
+      <w:start w:val="1"/>
+      <w:numFmt w:val="lowerLetter"/>
+      <w:lvlText w:val="%5."/>
+      <w:lvlJc w:val="left"/>
+      <w:pPr>
+        <w:ind w:left="3600" w:hanging="360"/>
+      </w:pPr>
+    </w:lvl>
+    <w:lvl w:ilvl="5" w:tplc="0409001B" w:tentative="1">
+      <w:start w:val="1"/>
+      <w:numFmt w:val="lowerRoman"/>
+      <w:lvlText w:val="%6."/>
+      <w:lvlJc w:val="right"/>
+      <w:pPr>
+        <w:ind w:left="4320" w:hanging="180"/>
+      </w:pPr>
+    </w:lvl>
+    <w:lvl w:ilvl="6" w:tplc="0409000F" w:tentative="1">
+      <w:start w:val="1"/>
+      <w:numFmt w:val="decimal"/>
+      <w:lvlText w:val="%7."/>
+      <w:lvlJc w:val="left"/>
+      <w:pPr>
+        <w:ind w:left="5040" w:hanging="360"/>
+      </w:pPr>
+    </w:lvl>
+    <w:lvl w:ilvl="7" w:tplc="04090019" w:tentative="1">
+      <w:start w:val="1"/>
+      <w:numFmt w:val="lowerLetter"/>
+      <w:lvlText w:val="%8."/>
+      <w:lvlJc w:val="left"/>
+      <w:pPr>
+        <w:ind w:left="5760" w:hanging="360"/>
+      </w:pPr>
+    </w:lvl>
+    <w:lvl w:ilvl="8" w:tplc="0409001B" w:tentative="1">
+      <w:start w:val="1"/>
+      <w:numFmt w:val="lowerRoman"/>
+      <w:lvlText w:val="%9."/>
+      <w:lvlJc w:val="right"/>
+      <w:pPr>
+        <w:ind w:left="6480" w:hanging="180"/>
+      </w:pPr>
+    </w:lvl>
+  </w:abstractNum>
   <w:num w:numId="1" w16cid:durableId="1715737114">
+    <w:abstractNumId w:val="1"/>
+  </w:num>
+  <w:num w:numId="2" w16cid:durableId="449739678">
+    <w:abstractNumId w:val="2"/>
+  </w:num>
+  <w:num w:numId="3" w16cid:durableId="2094818793">
     <w:abstractNumId w:val="0"/>
   </w:num>
 </w:numbering>
@@ -2909,7 +3572,6 @@
   <w:style w:type="character" w:default="1" w:styleId="DefaultParagraphFont">
     <w:name w:val="Default Paragraph Font"/>
     <w:uiPriority w:val="1"/>
-    <w:semiHidden/>
     <w:unhideWhenUsed/>
   </w:style>
   <w:style w:type="table" w:default="1" w:styleId="TableNormal">
@@ -2978,6 +3640,17 @@
         <w:right w:w="100" w:type="dxa"/>
       </w:tblCellMar>
     </w:tblPr>
+  </w:style>
+  <w:style w:type="paragraph" w:styleId="ListParagraph">
+    <w:name w:val="List Paragraph"/>
+    <w:basedOn w:val="Normal"/>
+    <w:uiPriority w:val="34"/>
+    <w:qFormat/>
+    <w:rsid w:val="000650A7"/>
+    <w:pPr>
+      <w:ind w:left="720"/>
+      <w:contextualSpacing/>
+    </w:pPr>
   </w:style>
 </w:styles>
 </file>

--- a/HMI/Exp7/hmi7.docx
+++ b/HMI/Exp7/hmi7.docx
@@ -7,200 +7,26 @@
         <w:jc w:val="both"/>
         <w:rPr>
           <w:rFonts w:ascii="Times New Roman" w:hAnsi="Times New Roman" w:cs="Times New Roman"/>
-          <w:bCs/>
-          <w:sz w:val="28"/>
-          <w:szCs w:val="28"/>
+          <w:b/>
+          <w:sz w:val="48"/>
+          <w:szCs w:val="48"/>
         </w:rPr>
       </w:pPr>
       <w:r>
         <w:rPr>
           <w:rFonts w:ascii="Times New Roman" w:hAnsi="Times New Roman" w:cs="Times New Roman"/>
           <w:b/>
-          <w:sz w:val="28"/>
-          <w:szCs w:val="28"/>
-        </w:rPr>
-        <w:t xml:space="preserve">Name: </w:t>
+          <w:sz w:val="48"/>
+          <w:szCs w:val="48"/>
+        </w:rPr>
+        <w:t>EXPERIMENT NO. 0</w:t>
       </w:r>
       <w:r>
         <w:rPr>
           <w:rFonts w:ascii="Times New Roman" w:hAnsi="Times New Roman" w:cs="Times New Roman"/>
-          <w:bCs/>
-          <w:sz w:val="28"/>
-          <w:szCs w:val="28"/>
-        </w:rPr>
-        <w:t>Shubham Golwal</w:t>
-      </w:r>
-    </w:p>
-    <w:p>
-      <w:pPr>
-        <w:jc w:val="both"/>
-        <w:rPr>
-          <w:rFonts w:ascii="Times New Roman" w:hAnsi="Times New Roman" w:cs="Times New Roman"/>
-          <w:sz w:val="28"/>
-          <w:szCs w:val="28"/>
-        </w:rPr>
-      </w:pPr>
-      <w:r>
-        <w:rPr>
-          <w:rFonts w:ascii="Times New Roman" w:hAnsi="Times New Roman" w:cs="Times New Roman"/>
           <w:b/>
-          <w:sz w:val="28"/>
-          <w:szCs w:val="28"/>
-        </w:rPr>
-        <w:t xml:space="preserve">Roll No.: </w:t>
-      </w:r>
-      <w:r>
-        <w:rPr>
-          <w:rFonts w:ascii="Times New Roman" w:hAnsi="Times New Roman" w:cs="Times New Roman"/>
-          <w:bCs/>
-          <w:sz w:val="28"/>
-          <w:szCs w:val="28"/>
-        </w:rPr>
-        <w:t>20203000</w:t>
-      </w:r>
-      <w:r>
-        <w:rPr>
-          <w:rFonts w:ascii="Times New Roman" w:hAnsi="Times New Roman" w:cs="Times New Roman"/>
-          <w:b/>
-          <w:sz w:val="28"/>
-          <w:szCs w:val="28"/>
-        </w:rPr>
-        <w:t>15</w:t>
-      </w:r>
-    </w:p>
-    <w:p>
-      <w:pPr>
-        <w:jc w:val="both"/>
-        <w:rPr>
-          <w:rFonts w:ascii="Times New Roman" w:hAnsi="Times New Roman" w:cs="Times New Roman"/>
-          <w:sz w:val="28"/>
-          <w:szCs w:val="28"/>
-        </w:rPr>
-      </w:pPr>
-      <w:r>
-        <w:rPr>
-          <w:rFonts w:ascii="Times New Roman" w:hAnsi="Times New Roman" w:cs="Times New Roman"/>
-          <w:b/>
-          <w:sz w:val="28"/>
-          <w:szCs w:val="28"/>
-        </w:rPr>
-        <w:t xml:space="preserve">Batch: </w:t>
-      </w:r>
-      <w:r>
-        <w:rPr>
-          <w:rFonts w:ascii="Times New Roman" w:hAnsi="Times New Roman" w:cs="Times New Roman"/>
-          <w:bCs/>
-          <w:sz w:val="28"/>
-          <w:szCs w:val="28"/>
-        </w:rPr>
-        <w:t>TE COMPS -</w:t>
-      </w:r>
-      <w:r>
-        <w:rPr>
-          <w:rFonts w:ascii="Times New Roman" w:hAnsi="Times New Roman" w:cs="Times New Roman"/>
-          <w:b/>
-          <w:sz w:val="28"/>
-          <w:szCs w:val="28"/>
-        </w:rPr>
-        <w:t xml:space="preserve"> </w:t>
-      </w:r>
-      <w:r>
-        <w:rPr>
-          <w:rFonts w:ascii="Times New Roman" w:hAnsi="Times New Roman" w:cs="Times New Roman"/>
-          <w:b/>
-          <w:sz w:val="28"/>
-          <w:szCs w:val="28"/>
-        </w:rPr>
-        <w:t>E</w:t>
-      </w:r>
-    </w:p>
-    <w:p>
-      <w:pPr>
-        <w:jc w:val="both"/>
-        <w:rPr>
-          <w:rFonts w:ascii="Times New Roman" w:hAnsi="Times New Roman" w:cs="Times New Roman"/>
-          <w:sz w:val="28"/>
-          <w:szCs w:val="28"/>
-        </w:rPr>
-      </w:pPr>
-      <w:r>
-        <w:rPr>
-          <w:rFonts w:ascii="Times New Roman" w:hAnsi="Times New Roman" w:cs="Times New Roman"/>
-          <w:b/>
-          <w:sz w:val="28"/>
-          <w:szCs w:val="28"/>
-        </w:rPr>
-        <w:t>Class</w:t>
-      </w:r>
-      <w:r>
-        <w:rPr>
-          <w:rFonts w:ascii="Times New Roman" w:hAnsi="Times New Roman" w:cs="Times New Roman"/>
-          <w:b/>
-          <w:sz w:val="28"/>
-          <w:szCs w:val="28"/>
-        </w:rPr>
-        <w:t xml:space="preserve">: </w:t>
-      </w:r>
-      <w:r>
-        <w:rPr>
-          <w:rFonts w:ascii="Times New Roman" w:hAnsi="Times New Roman" w:cs="Times New Roman"/>
-          <w:sz w:val="28"/>
-          <w:szCs w:val="28"/>
-        </w:rPr>
-        <w:t>TE</w:t>
-      </w:r>
-      <w:r>
-        <w:rPr>
-          <w:rFonts w:ascii="Times New Roman" w:hAnsi="Times New Roman" w:cs="Times New Roman"/>
-          <w:sz w:val="28"/>
-          <w:szCs w:val="28"/>
-        </w:rPr>
-        <w:t xml:space="preserve"> </w:t>
-      </w:r>
-    </w:p>
-    <w:p>
-      <w:pPr>
-        <w:jc w:val="both"/>
-        <w:rPr>
-          <w:rFonts w:ascii="Times New Roman" w:hAnsi="Times New Roman" w:cs="Times New Roman"/>
-          <w:sz w:val="28"/>
-          <w:szCs w:val="28"/>
-        </w:rPr>
-      </w:pPr>
-    </w:p>
-    <w:p>
-      <w:pPr>
-        <w:jc w:val="both"/>
-        <w:rPr>
-          <w:rFonts w:ascii="Times New Roman" w:hAnsi="Times New Roman" w:cs="Times New Roman"/>
-          <w:sz w:val="28"/>
-          <w:szCs w:val="28"/>
-        </w:rPr>
-      </w:pPr>
-      <w:r>
-        <w:rPr>
-          <w:rFonts w:ascii="Times New Roman" w:hAnsi="Times New Roman" w:cs="Times New Roman"/>
-          <w:b/>
-          <w:sz w:val="28"/>
-          <w:szCs w:val="28"/>
-        </w:rPr>
-        <w:t xml:space="preserve">Experiment No.: </w:t>
-      </w:r>
-      <w:r>
-        <w:rPr>
-          <w:rFonts w:ascii="Times New Roman" w:hAnsi="Times New Roman" w:cs="Times New Roman"/>
-          <w:bCs/>
-          <w:sz w:val="28"/>
-          <w:szCs w:val="28"/>
-        </w:rPr>
-        <w:t>0</w:t>
-      </w:r>
-      <w:r>
-        <w:rPr>
-          <w:rFonts w:ascii="Times New Roman" w:hAnsi="Times New Roman" w:cs="Times New Roman"/>
-          <w:bCs/>
-          <w:sz w:val="28"/>
-          <w:szCs w:val="28"/>
+          <w:sz w:val="48"/>
+          <w:szCs w:val="48"/>
         </w:rPr>
         <w:t>7</w:t>
       </w:r>
@@ -210,6 +36,133 @@
         <w:jc w:val="both"/>
         <w:rPr>
           <w:rFonts w:ascii="Times New Roman" w:hAnsi="Times New Roman" w:cs="Times New Roman"/>
+          <w:bCs/>
+          <w:sz w:val="26"/>
+          <w:szCs w:val="26"/>
+        </w:rPr>
+      </w:pPr>
+      <w:r>
+        <w:rPr>
+          <w:rFonts w:ascii="Times New Roman" w:hAnsi="Times New Roman" w:cs="Times New Roman"/>
+          <w:bCs/>
+          <w:sz w:val="26"/>
+          <w:szCs w:val="26"/>
+        </w:rPr>
+        <w:t>Shubham Golwal | 2020300015</w:t>
+      </w:r>
+    </w:p>
+    <w:p>
+      <w:pPr>
+        <w:jc w:val="both"/>
+        <w:rPr>
+          <w:rFonts w:ascii="Times New Roman" w:hAnsi="Times New Roman" w:cs="Times New Roman"/>
+          <w:bCs/>
+          <w:sz w:val="26"/>
+          <w:szCs w:val="26"/>
+        </w:rPr>
+      </w:pPr>
+      <w:r>
+        <w:rPr>
+          <w:rFonts w:ascii="Times New Roman" w:hAnsi="Times New Roman" w:cs="Times New Roman"/>
+          <w:bCs/>
+          <w:sz w:val="26"/>
+          <w:szCs w:val="26"/>
+        </w:rPr>
+        <w:t>Rutik Parab | 2020300050</w:t>
+      </w:r>
+    </w:p>
+    <w:p>
+      <w:pPr>
+        <w:jc w:val="both"/>
+        <w:rPr>
+          <w:rFonts w:ascii="Times New Roman" w:hAnsi="Times New Roman" w:cs="Times New Roman"/>
+          <w:bCs/>
+          <w:sz w:val="26"/>
+          <w:szCs w:val="26"/>
+        </w:rPr>
+      </w:pPr>
+      <w:r>
+        <w:rPr>
+          <w:rFonts w:ascii="Times New Roman" w:hAnsi="Times New Roman" w:cs="Times New Roman"/>
+          <w:bCs/>
+          <w:sz w:val="26"/>
+          <w:szCs w:val="26"/>
+        </w:rPr>
+        <w:t>Dilip Patel | 2020300051</w:t>
+      </w:r>
+    </w:p>
+    <w:p>
+      <w:pPr>
+        <w:jc w:val="both"/>
+        <w:rPr>
+          <w:rFonts w:ascii="Times New Roman" w:hAnsi="Times New Roman" w:cs="Times New Roman"/>
+          <w:bCs/>
+          <w:sz w:val="26"/>
+          <w:szCs w:val="26"/>
+        </w:rPr>
+      </w:pPr>
+      <w:r>
+        <w:rPr>
+          <w:rFonts w:ascii="Times New Roman" w:hAnsi="Times New Roman" w:cs="Times New Roman"/>
+          <w:bCs/>
+          <w:sz w:val="26"/>
+          <w:szCs w:val="26"/>
+        </w:rPr>
+        <w:t>Jai Patel | 2020300052</w:t>
+      </w:r>
+    </w:p>
+    <w:p>
+      <w:pPr>
+        <w:jc w:val="both"/>
+        <w:rPr>
+          <w:rFonts w:ascii="Times New Roman" w:hAnsi="Times New Roman" w:cs="Times New Roman"/>
+          <w:sz w:val="28"/>
+          <w:szCs w:val="28"/>
+        </w:rPr>
+      </w:pPr>
+    </w:p>
+    <w:p>
+      <w:pPr>
+        <w:jc w:val="both"/>
+        <w:rPr>
+          <w:rFonts w:ascii="Times New Roman" w:hAnsi="Times New Roman" w:cs="Times New Roman"/>
+          <w:sz w:val="28"/>
+          <w:szCs w:val="28"/>
+        </w:rPr>
+      </w:pPr>
+      <w:r>
+        <w:rPr>
+          <w:rFonts w:ascii="Times New Roman" w:hAnsi="Times New Roman" w:cs="Times New Roman"/>
+          <w:b/>
+          <w:sz w:val="28"/>
+          <w:szCs w:val="28"/>
+        </w:rPr>
+        <w:t xml:space="preserve">Experiment No.: </w:t>
+      </w:r>
+      <w:r>
+        <w:rPr>
+          <w:rFonts w:ascii="Times New Roman" w:hAnsi="Times New Roman" w:cs="Times New Roman"/>
+          <w:bCs/>
+          <w:sz w:val="28"/>
+          <w:szCs w:val="28"/>
+        </w:rPr>
+        <w:t>0</w:t>
+      </w:r>
+      <w:r>
+        <w:rPr>
+          <w:rFonts w:ascii="Times New Roman" w:hAnsi="Times New Roman" w:cs="Times New Roman"/>
+          <w:bCs/>
+          <w:sz w:val="28"/>
+          <w:szCs w:val="28"/>
+        </w:rPr>
+        <w:t>7</w:t>
+      </w:r>
+    </w:p>
+    <w:p>
+      <w:pPr>
+        <w:jc w:val="both"/>
+        <w:rPr>
+          <w:rFonts w:ascii="Times New Roman" w:hAnsi="Times New Roman" w:cs="Times New Roman"/>
           <w:sz w:val="28"/>
           <w:szCs w:val="28"/>
         </w:rPr>
@@ -340,47 +293,7 @@
           <w:sz w:val="28"/>
           <w:szCs w:val="28"/>
         </w:rPr>
-        <w:t>C</w:t>
-      </w:r>
-      <w:r>
-        <w:rPr>
-          <w:rFonts w:ascii="Times New Roman" w:hAnsi="Times New Roman" w:cs="Times New Roman"/>
-          <w:sz w:val="28"/>
-          <w:szCs w:val="28"/>
-        </w:rPr>
-        <w:t>reate a user-friendly interface for a sanitation application that enables users to access and use different sanitation services. One of the essential features of the application is its use of icons to make it easy for users to navigate and use different features of the app.</w:t>
-      </w:r>
-      <w:r>
-        <w:rPr>
-          <w:rFonts w:ascii="Times New Roman" w:hAnsi="Times New Roman" w:cs="Times New Roman"/>
-          <w:sz w:val="28"/>
-          <w:szCs w:val="28"/>
-        </w:rPr>
-        <w:t xml:space="preserve"> D</w:t>
-      </w:r>
-      <w:r>
-        <w:rPr>
-          <w:rFonts w:ascii="Times New Roman" w:hAnsi="Times New Roman" w:cs="Times New Roman"/>
-          <w:sz w:val="28"/>
-          <w:szCs w:val="28"/>
-        </w:rPr>
-        <w:t>esign appropriate icons that are easily recognizable, visually appealing, and effectively communicate the different sanitation services offered by the application. Additionally, the icons should be consistent with the overall design language</w:t>
-      </w:r>
-      <w:r>
-        <w:rPr>
-          <w:rFonts w:ascii="Times New Roman" w:hAnsi="Times New Roman" w:cs="Times New Roman"/>
-          <w:sz w:val="28"/>
-          <w:szCs w:val="28"/>
-        </w:rPr>
-        <w:t>. C</w:t>
-      </w:r>
-      <w:r>
-        <w:rPr>
-          <w:rFonts w:ascii="Times New Roman" w:hAnsi="Times New Roman" w:cs="Times New Roman"/>
-          <w:sz w:val="28"/>
-          <w:szCs w:val="28"/>
-        </w:rPr>
-        <w:t>reate a UI prototype that showcases the appropriate icons and demonstrates how users can use the application to access different sanitation services.</w:t>
+        <w:t>Create a user-friendly interface for a sanitation application that enables users to access and use different sanitation services. One of the essential features of the application is its use of icons to make it easy for users to navigate and use different features of the app. Design appropriate icons that are easily recognizable, visually appealing, and effectively communicate the different sanitation services offered by the application. Additionally, the icons should be consistent with the overall design language. Create a UI prototype that showcases the appropriate icons and demonstrates how users can use the application to access different sanitation services.</w:t>
       </w:r>
     </w:p>
     <w:p>
@@ -980,7 +893,6 @@
                 <w:szCs w:val="24"/>
               </w:rPr>
             </w:pPr>
-            <w:proofErr w:type="spellStart"/>
             <w:r>
               <w:rPr>
                 <w:rFonts w:ascii="Times New Roman" w:hAnsi="Times New Roman" w:cs="Times New Roman"/>
@@ -988,17 +900,7 @@
                 <w:sz w:val="24"/>
                 <w:szCs w:val="24"/>
               </w:rPr>
-              <w:t>Sr.No</w:t>
-            </w:r>
-            <w:proofErr w:type="spellEnd"/>
-            <w:r>
-              <w:rPr>
-                <w:rFonts w:ascii="Times New Roman" w:hAnsi="Times New Roman" w:cs="Times New Roman"/>
-                <w:color w:val="00000A"/>
-                <w:sz w:val="24"/>
-                <w:szCs w:val="24"/>
-              </w:rPr>
-              <w:t xml:space="preserve">. </w:t>
+              <w:t xml:space="preserve">Sr.No. </w:t>
             </w:r>
           </w:p>
         </w:tc>
